--- a/angular/angular.docx
+++ b/angular/angular.docx
@@ -8539,7 +8539,7 @@
           <w:rFonts w:hint="eastAsia"/>
           <w:lang w:val="en-US" w:eastAsia="zh-CN"/>
         </w:rPr>
-        <w:t>路由连接</w:t>
+        <w:t>路由链接</w:t>
       </w:r>
     </w:p>
     <w:p>
@@ -9543,7 +9543,6 @@
           <w:szCs w:val="24"/>
         </w:rPr>
       </w:pPr>
-      <w:bookmarkStart w:id="0" w:name="_GoBack"/>
       <w:r>
         <w:rPr>
           <w:rFonts w:ascii="宋体" w:hAnsi="宋体" w:eastAsia="宋体" w:cs="宋体"/>
@@ -9585,7 +9584,6 @@
         </w:rPr>
         <w:fldChar w:fldCharType="end"/>
       </w:r>
-      <w:bookmarkEnd w:id="0"/>
       <w:r>
         <w:drawing>
           <wp:inline distT="0" distB="0" distL="114300" distR="114300">
@@ -10489,6 +10487,191 @@
         </w:rPr>
         <w:t>}</w:t>
       </w:r>
+    </w:p>
+    <w:p>
+      <w:pPr>
+        <w:numPr>
+          <w:ilvl w:val="0"/>
+          <w:numId w:val="0"/>
+        </w:numPr>
+        <w:ind w:leftChars="0"/>
+        <w:rPr>
+          <w:rFonts w:hint="default"/>
+          <w:lang w:val="en-US" w:eastAsia="zh-CN"/>
+        </w:rPr>
+      </w:pPr>
+    </w:p>
+    <w:p>
+      <w:pPr>
+        <w:pStyle w:val="2"/>
+        <w:numPr>
+          <w:ilvl w:val="0"/>
+          <w:numId w:val="5"/>
+        </w:numPr>
+        <w:bidi w:val="0"/>
+        <w:ind w:left="0" w:leftChars="0" w:firstLine="0" w:firstLineChars="0"/>
+        <w:rPr>
+          <w:rFonts w:hint="eastAsia"/>
+          <w:lang w:val="en-US" w:eastAsia="zh-CN"/>
+        </w:rPr>
+      </w:pPr>
+      <w:r>
+        <w:rPr>
+          <w:rFonts w:hint="eastAsia"/>
+          <w:lang w:val="en-US" w:eastAsia="zh-CN"/>
+        </w:rPr>
+        <w:t>组件</w:t>
+      </w:r>
+    </w:p>
+    <w:p>
+      <w:pPr>
+        <w:pStyle w:val="3"/>
+        <w:bidi w:val="0"/>
+        <w:rPr>
+          <w:rFonts w:hint="eastAsia"/>
+          <w:lang w:val="en-US" w:eastAsia="zh-CN"/>
+        </w:rPr>
+      </w:pPr>
+      <w:r>
+        <w:rPr>
+          <w:rFonts w:hint="eastAsia"/>
+          <w:lang w:val="en-US" w:eastAsia="zh-CN"/>
+        </w:rPr>
+        <w:t>7.1组件嵌套</w:t>
+      </w:r>
+    </w:p>
+    <w:p>
+      <w:r>
+        <w:rPr>
+          <w:rFonts w:hint="eastAsia"/>
+          <w:lang w:val="en-US" w:eastAsia="zh-CN"/>
+        </w:rPr>
+        <w:t>Cli命令生成组件时，会生成</w:t>
+      </w:r>
+      <w:r>
+        <w:drawing>
+          <wp:inline distT="0" distB="0" distL="114300" distR="114300">
+            <wp:extent cx="3429000" cy="904875"/>
+            <wp:effectExtent l="0" t="0" r="0" b="9525"/>
+            <wp:docPr id="13" name="图片 1"/>
+            <wp:cNvGraphicFramePr>
+              <a:graphicFrameLocks xmlns:a="http://schemas.openxmlformats.org/drawingml/2006/main" noChangeAspect="1"/>
+            </wp:cNvGraphicFramePr>
+            <a:graphic xmlns:a="http://schemas.openxmlformats.org/drawingml/2006/main">
+              <a:graphicData uri="http://schemas.openxmlformats.org/drawingml/2006/picture">
+                <pic:pic xmlns:pic="http://schemas.openxmlformats.org/drawingml/2006/picture">
+                  <pic:nvPicPr>
+                    <pic:cNvPr id="13" name="图片 1"/>
+                    <pic:cNvPicPr>
+                      <a:picLocks noChangeAspect="1"/>
+                    </pic:cNvPicPr>
+                  </pic:nvPicPr>
+                  <pic:blipFill>
+                    <a:blip r:embed="rId29"/>
+                    <a:stretch>
+                      <a:fillRect/>
+                    </a:stretch>
+                  </pic:blipFill>
+                  <pic:spPr>
+                    <a:xfrm>
+                      <a:off x="0" y="0"/>
+                      <a:ext cx="3429000" cy="904875"/>
+                    </a:xfrm>
+                    <a:prstGeom prst="rect">
+                      <a:avLst/>
+                    </a:prstGeom>
+                    <a:noFill/>
+                    <a:ln>
+                      <a:noFill/>
+                    </a:ln>
+                  </pic:spPr>
+                </pic:pic>
+              </a:graphicData>
+            </a:graphic>
+          </wp:inline>
+        </w:drawing>
+      </w:r>
+    </w:p>
+    <w:p>
+      <w:pPr>
+        <w:rPr>
+          <w:rFonts w:hint="eastAsia"/>
+          <w:lang w:val="en-US" w:eastAsia="zh-CN"/>
+        </w:rPr>
+      </w:pPr>
+      <w:r>
+        <w:rPr>
+          <w:rFonts w:hint="eastAsia"/>
+          <w:lang w:val="en-US" w:eastAsia="zh-CN"/>
+        </w:rPr>
+        <w:t>当在一个组件中引用另一个组件时就直接&lt;app-login&gt;&lt;/app-login&gt;</w:t>
+      </w:r>
+    </w:p>
+    <w:p>
+      <w:pPr>
+        <w:rPr>
+          <w:rFonts w:hint="eastAsia"/>
+          <w:lang w:val="en-US" w:eastAsia="zh-CN"/>
+        </w:rPr>
+      </w:pPr>
+    </w:p>
+    <w:p>
+      <w:pPr>
+        <w:pStyle w:val="2"/>
+        <w:bidi w:val="0"/>
+        <w:rPr>
+          <w:rFonts w:hint="default"/>
+          <w:lang w:val="en-US" w:eastAsia="zh-CN"/>
+        </w:rPr>
+      </w:pPr>
+      <w:r>
+        <w:rPr>
+          <w:rFonts w:hint="eastAsia"/>
+          <w:lang w:val="en-US" w:eastAsia="zh-CN"/>
+        </w:rPr>
+        <w:t>A</w:t>
+      </w:r>
+      <w:bookmarkStart w:id="0" w:name="_GoBack"/>
+      <w:bookmarkEnd w:id="0"/>
+      <w:r>
+        <w:rPr>
+          <w:rFonts w:hint="eastAsia"/>
+          <w:lang w:val="en-US" w:eastAsia="zh-CN"/>
+        </w:rPr>
+        <w:t>.angular引入验证码</w:t>
+      </w:r>
+    </w:p>
+    <w:p>
+      <w:pPr>
+        <w:rPr>
+          <w:rFonts w:hint="eastAsia"/>
+          <w:lang w:val="en-US" w:eastAsia="zh-CN"/>
+        </w:rPr>
+      </w:pPr>
+    </w:p>
+    <w:p>
+      <w:pPr>
+        <w:rPr>
+          <w:rFonts w:hint="eastAsia"/>
+          <w:lang w:val="en-US" w:eastAsia="zh-CN"/>
+        </w:rPr>
+      </w:pPr>
+    </w:p>
+    <w:p>
+      <w:pPr>
+        <w:rPr>
+          <w:rFonts w:hint="eastAsia"/>
+          <w:lang w:val="en-US" w:eastAsia="zh-CN"/>
+        </w:rPr>
+      </w:pPr>
+    </w:p>
+    <w:p>
+      <w:pPr>
+        <w:rPr>
+          <w:rFonts w:hint="default"/>
+          <w:lang w:val="en-US" w:eastAsia="zh-CN"/>
+        </w:rPr>
+      </w:pPr>
     </w:p>
     <w:sectPr>
       <w:pgSz w:w="11906" w:h="16838"/>

--- a/angular/angular.docx
+++ b/angular/angular.docx
@@ -57,7 +57,7 @@
       </w:r>
       <w:r>
         <w:rPr>
-          <w:rStyle w:val="8"/>
+          <w:rStyle w:val="9"/>
           <w:rFonts w:ascii="宋体" w:hAnsi="宋体" w:eastAsia="宋体" w:cs="宋体"/>
           <w:sz w:val="24"/>
           <w:szCs w:val="24"/>
@@ -215,7 +215,7 @@
       </w:r>
       <w:r>
         <w:rPr>
-          <w:rStyle w:val="8"/>
+          <w:rStyle w:val="9"/>
           <w:rFonts w:ascii="宋体" w:hAnsi="宋体" w:eastAsia="宋体" w:cs="宋体"/>
           <w:sz w:val="24"/>
           <w:szCs w:val="24"/>
@@ -265,7 +265,7 @@
       </w:r>
       <w:r>
         <w:rPr>
-          <w:rStyle w:val="8"/>
+          <w:rStyle w:val="9"/>
           <w:rFonts w:ascii="宋体" w:hAnsi="宋体" w:eastAsia="宋体" w:cs="宋体"/>
           <w:sz w:val="24"/>
           <w:szCs w:val="24"/>
@@ -1095,7 +1095,7 @@
       </w:r>
       <w:r>
         <w:rPr>
-          <w:rStyle w:val="8"/>
+          <w:rStyle w:val="9"/>
           <w:rFonts w:hint="eastAsia"/>
           <w:lang w:val="en-US" w:eastAsia="zh-CN"/>
         </w:rPr>
@@ -3934,7 +3934,7 @@
       </w:r>
       <w:r>
         <w:rPr>
-          <w:rStyle w:val="8"/>
+          <w:rStyle w:val="9"/>
           <w:rFonts w:ascii="宋体" w:hAnsi="宋体" w:eastAsia="宋体" w:cs="宋体"/>
           <w:sz w:val="24"/>
           <w:szCs w:val="24"/>
@@ -7534,7 +7534,7 @@
       </w:r>
       <w:r>
         <w:rPr>
-          <w:rStyle w:val="8"/>
+          <w:rStyle w:val="9"/>
           <w:rFonts w:ascii="宋体" w:hAnsi="宋体" w:eastAsia="宋体" w:cs="宋体"/>
           <w:sz w:val="24"/>
           <w:szCs w:val="24"/>
@@ -8377,7 +8377,7 @@
       </w:r>
       <w:r>
         <w:rPr>
-          <w:rStyle w:val="8"/>
+          <w:rStyle w:val="9"/>
           <w:rFonts w:hint="default" w:ascii="monospace" w:hAnsi="monospace" w:eastAsia="monospace" w:cs="monospace"/>
           <w:i w:val="0"/>
           <w:caps w:val="0"/>
@@ -8451,7 +8451,7 @@
       </w:r>
       <w:r>
         <w:rPr>
-          <w:rStyle w:val="8"/>
+          <w:rStyle w:val="9"/>
           <w:rFonts w:hint="default" w:ascii="monospace" w:hAnsi="monospace" w:eastAsia="monospace" w:cs="monospace"/>
           <w:i w:val="0"/>
           <w:caps w:val="0"/>
@@ -9089,122 +9089,95 @@
     <w:p>
       <w:pPr>
         <w:pStyle w:val="3"/>
-        <w:numPr>
-          <w:ilvl w:val="0"/>
-          <w:numId w:val="9"/>
-        </w:numPr>
         <w:bidi w:val="0"/>
-        <w:ind w:left="420" w:leftChars="0" w:firstLine="0" w:firstLineChars="0"/>
         <w:rPr>
           <w:rFonts w:hint="default"/>
-          <w:lang w:val="en-US" w:eastAsia="zh-CN"/>
-        </w:rPr>
-      </w:pPr>
-      <w:r>
-        <w:rPr>
-          <w:rFonts w:hint="eastAsia"/>
-          <w:lang w:val="en-US" w:eastAsia="zh-CN"/>
-        </w:rPr>
-        <w:t>定义路由通配符过滤非法路由</w:t>
-      </w:r>
-    </w:p>
-    <w:p>
-      <w:pPr>
-        <w:pStyle w:val="5"/>
-        <w:keepNext w:val="0"/>
-        <w:keepLines w:val="0"/>
-        <w:widowControl/>
-        <w:suppressLineNumbers w:val="0"/>
-        <w:shd w:val="clear" w:fill="FFFFFF"/>
-        <w:rPr>
-          <w:rFonts w:hint="eastAsia" w:ascii="宋体" w:hAnsi="宋体" w:eastAsia="宋体" w:cs="宋体"/>
-          <w:color w:val="000000"/>
-          <w:sz w:val="27"/>
-          <w:szCs w:val="27"/>
-          <w:shd w:val="clear" w:fill="F7FAFF"/>
-        </w:rPr>
-      </w:pPr>
-      <w:r>
-        <w:rPr>
-          <w:rFonts w:hint="eastAsia" w:ascii="宋体" w:hAnsi="宋体" w:eastAsia="宋体" w:cs="宋体"/>
-          <w:color w:val="000000"/>
-          <w:sz w:val="27"/>
-          <w:szCs w:val="27"/>
-          <w:shd w:val="clear" w:fill="F7FAFF"/>
-        </w:rPr>
-        <w:t xml:space="preserve">{ path: </w:t>
-      </w:r>
-      <w:r>
-        <w:rPr>
-          <w:rFonts w:hint="eastAsia" w:ascii="宋体" w:hAnsi="宋体" w:eastAsia="宋体" w:cs="宋体"/>
-          <w:b/>
-          <w:color w:val="008000"/>
-          <w:sz w:val="27"/>
-          <w:szCs w:val="27"/>
-          <w:shd w:val="clear" w:fill="F7FAFF"/>
-        </w:rPr>
-        <w:t>'**'</w:t>
-      </w:r>
-      <w:r>
-        <w:rPr>
-          <w:rFonts w:hint="eastAsia" w:ascii="宋体" w:hAnsi="宋体" w:eastAsia="宋体" w:cs="宋体"/>
-          <w:color w:val="000000"/>
-          <w:sz w:val="27"/>
-          <w:szCs w:val="27"/>
-          <w:shd w:val="clear" w:fill="F7FAFF"/>
-        </w:rPr>
-        <w:t xml:space="preserve">, component: </w:t>
-      </w:r>
-      <w:r>
-        <w:rPr>
-          <w:rFonts w:hint="eastAsia" w:cs="宋体"/>
-          <w:color w:val="000000"/>
-          <w:sz w:val="27"/>
-          <w:szCs w:val="27"/>
-          <w:shd w:val="clear" w:fill="F7FAFF"/>
-          <w:lang w:val="en-US" w:eastAsia="zh-CN"/>
-        </w:rPr>
-        <w:t>要跳转的组件的组件名</w:t>
-      </w:r>
-      <w:r>
-        <w:rPr>
-          <w:rFonts w:hint="eastAsia" w:ascii="宋体" w:hAnsi="宋体" w:eastAsia="宋体" w:cs="宋体"/>
-          <w:color w:val="000000"/>
-          <w:sz w:val="27"/>
-          <w:szCs w:val="27"/>
-          <w:shd w:val="clear" w:fill="F7FAFF"/>
-        </w:rPr>
-        <w:t>}</w:t>
-      </w:r>
-    </w:p>
-    <w:p>
-      <w:pPr>
-        <w:pStyle w:val="5"/>
-        <w:keepNext w:val="0"/>
-        <w:keepLines w:val="0"/>
-        <w:widowControl/>
-        <w:suppressLineNumbers w:val="0"/>
-        <w:shd w:val="clear" w:fill="FFFFFF"/>
-        <w:rPr>
-          <w:rFonts w:hint="eastAsia" w:cs="宋体"/>
-          <w:color w:val="000000"/>
-          <w:sz w:val="27"/>
-          <w:szCs w:val="27"/>
-          <w:shd w:val="clear" w:fill="F7FAFF"/>
-          <w:lang w:val="en-US" w:eastAsia="zh-CN"/>
-        </w:rPr>
-      </w:pPr>
-      <w:r>
-        <w:rPr>
-          <w:rFonts w:hint="eastAsia" w:cs="宋体"/>
-          <w:color w:val="000000"/>
-          <w:sz w:val="27"/>
-          <w:szCs w:val="27"/>
-          <w:shd w:val="clear" w:fill="F7FAFF"/>
-          <w:lang w:val="en-US" w:eastAsia="zh-CN"/>
-        </w:rPr>
-        <w:t>当用户访问未定义的路由时自动跳转到预设的组件</w:t>
-      </w:r>
+        </w:rPr>
+      </w:pPr>
+      <w:r>
+        <w:rPr>
+          <w:rFonts w:hint="eastAsia"/>
+          <w:lang w:val="en-US" w:eastAsia="zh-CN"/>
+        </w:rPr>
+        <w:t xml:space="preserve">     </w:t>
+      </w:r>
+      <w:r>
+        <w:rPr>
+          <w:rFonts w:hint="default"/>
+        </w:rPr>
+        <w:t>路由链接的激活状态</w:t>
+      </w:r>
+    </w:p>
+    <w:p>
+      <w:pPr>
+        <w:rPr>
+          <w:rFonts w:hint="default" w:eastAsia="宋体"/>
+          <w:lang w:val="en-US" w:eastAsia="zh-CN"/>
+        </w:rPr>
+      </w:pPr>
+      <w:r>
+        <w:rPr>
+          <w:rFonts w:hint="eastAsia"/>
+          <w:lang w:val="en-US" w:eastAsia="zh-CN"/>
+        </w:rPr>
+        <w:t xml:space="preserve">    </w:t>
+      </w:r>
+      <w:r>
+        <w:drawing>
+          <wp:inline distT="0" distB="0" distL="114300" distR="114300">
+            <wp:extent cx="5263515" cy="844550"/>
+            <wp:effectExtent l="0" t="0" r="13335" b="12700"/>
+            <wp:docPr id="26" name="图片 1"/>
+            <wp:cNvGraphicFramePr>
+              <a:graphicFrameLocks xmlns:a="http://schemas.openxmlformats.org/drawingml/2006/main" noChangeAspect="1"/>
+            </wp:cNvGraphicFramePr>
+            <a:graphic xmlns:a="http://schemas.openxmlformats.org/drawingml/2006/main">
+              <a:graphicData uri="http://schemas.openxmlformats.org/drawingml/2006/picture">
+                <pic:pic xmlns:pic="http://schemas.openxmlformats.org/drawingml/2006/picture">
+                  <pic:nvPicPr>
+                    <pic:cNvPr id="26" name="图片 1"/>
+                    <pic:cNvPicPr>
+                      <a:picLocks noChangeAspect="1"/>
+                    </pic:cNvPicPr>
+                  </pic:nvPicPr>
+                  <pic:blipFill>
+                    <a:blip r:embed="rId23"/>
+                    <a:stretch>
+                      <a:fillRect/>
+                    </a:stretch>
+                  </pic:blipFill>
+                  <pic:spPr>
+                    <a:xfrm>
+                      <a:off x="0" y="0"/>
+                      <a:ext cx="5263515" cy="844550"/>
+                    </a:xfrm>
+                    <a:prstGeom prst="rect">
+                      <a:avLst/>
+                    </a:prstGeom>
+                    <a:noFill/>
+                    <a:ln>
+                      <a:noFill/>
+                    </a:ln>
+                  </pic:spPr>
+                </pic:pic>
+              </a:graphicData>
+            </a:graphic>
+          </wp:inline>
+        </w:drawing>
+      </w:r>
+    </w:p>
+    <w:p>
+      <w:pPr>
+        <w:bidi w:val="0"/>
+        <w:rPr>
+          <w:rFonts w:hint="default" w:asciiTheme="minorHAnsi" w:hAnsiTheme="minorHAnsi" w:eastAsiaTheme="minorEastAsia" w:cstheme="minorBidi"/>
+          <w:b w:val="0"/>
+          <w:kern w:val="2"/>
+          <w:sz w:val="21"/>
+          <w:szCs w:val="24"/>
+          <w:lang w:val="en-US" w:eastAsia="zh-CN" w:bidi="ar-SA"/>
+        </w:rPr>
+      </w:pPr>
     </w:p>
     <w:p>
       <w:pPr>
@@ -9216,119 +9189,21 @@
         <w:bidi w:val="0"/>
         <w:ind w:left="420" w:leftChars="0" w:firstLine="0" w:firstLineChars="0"/>
         <w:rPr>
-          <w:rFonts w:hint="eastAsia"/>
-          <w:lang w:val="en-US" w:eastAsia="zh-CN"/>
-        </w:rPr>
-      </w:pPr>
-      <w:r>
-        <w:rPr>
-          <w:rFonts w:hint="eastAsia"/>
-          <w:lang w:val="en-US" w:eastAsia="zh-CN"/>
-        </w:rPr>
-        <w:t>路由参数</w:t>
-      </w:r>
-    </w:p>
-    <w:p>
-      <w:pPr>
-        <w:pStyle w:val="4"/>
-        <w:bidi w:val="0"/>
-        <w:rPr>
-          <w:rFonts w:hint="eastAsia"/>
-          <w:lang w:val="en-US" w:eastAsia="zh-CN"/>
-        </w:rPr>
-      </w:pPr>
-      <w:r>
-        <w:rPr>
-          <w:rFonts w:hint="eastAsia"/>
-          <w:lang w:val="en-US" w:eastAsia="zh-CN"/>
-        </w:rPr>
-        <w:t xml:space="preserve"> 7.1带参数的路由定义</w:t>
-      </w:r>
-    </w:p>
-    <w:p>
-      <w:pPr>
-        <w:numPr>
-          <w:ilvl w:val="0"/>
-          <w:numId w:val="0"/>
-        </w:numPr>
-        <w:ind w:leftChars="0"/>
-        <w:rPr>
-          <w:rStyle w:val="9"/>
-          <w:rFonts w:hint="eastAsia"/>
-          <w:lang w:val="en-US" w:eastAsia="zh-CN"/>
-        </w:rPr>
-      </w:pPr>
-      <w:r>
-        <w:rPr>
-          <w:rStyle w:val="9"/>
-          <w:rFonts w:hint="eastAsia"/>
-          <w:lang w:val="en-US" w:eastAsia="zh-CN"/>
-        </w:rPr>
-        <w:t>{ path: 'hero/:id', component: HeroDetailComponent }</w:t>
-      </w:r>
-    </w:p>
-    <w:p>
-      <w:pPr>
-        <w:numPr>
-          <w:ilvl w:val="0"/>
-          <w:numId w:val="0"/>
-        </w:numPr>
-        <w:ind w:leftChars="0"/>
-        <w:rPr>
-          <w:rStyle w:val="9"/>
-          <w:rFonts w:hint="eastAsia"/>
-          <w:lang w:val="en-US" w:eastAsia="zh-CN"/>
-        </w:rPr>
-      </w:pPr>
-      <w:r>
-        <w:rPr>
-          <w:rStyle w:val="9"/>
-          <w:rFonts w:hint="eastAsia"/>
-          <w:lang w:val="en-US" w:eastAsia="zh-CN"/>
-        </w:rPr>
-        <w:t>访问：</w:t>
-      </w:r>
-    </w:p>
-    <w:p>
-      <w:pPr>
-        <w:numPr>
-          <w:ilvl w:val="0"/>
-          <w:numId w:val="0"/>
-        </w:numPr>
-        <w:ind w:leftChars="0"/>
-        <w:rPr>
           <w:rFonts w:hint="default"/>
           <w:lang w:val="en-US" w:eastAsia="zh-CN"/>
         </w:rPr>
       </w:pPr>
       <w:r>
         <w:rPr>
-          <w:rFonts w:hint="default"/>
-          <w:lang w:val="en-US" w:eastAsia="zh-CN"/>
-        </w:rPr>
-        <w:t>localhost:4200/hero/15</w:t>
-      </w:r>
-    </w:p>
-    <w:p>
-      <w:pPr>
-        <w:pStyle w:val="4"/>
-        <w:bidi w:val="0"/>
-        <w:rPr>
-          <w:rFonts w:hint="eastAsia"/>
-          <w:lang w:val="en-US" w:eastAsia="zh-CN"/>
-        </w:rPr>
-      </w:pPr>
-      <w:r>
-        <w:rPr>
-          <w:rFonts w:hint="eastAsia"/>
-          <w:lang w:val="en-US" w:eastAsia="zh-CN"/>
-        </w:rPr>
-        <w:t>从组件访问含参路由</w:t>
-      </w:r>
-    </w:p>
-    <w:p>
-      <w:pPr>
-        <w:pStyle w:val="5"/>
+          <w:rFonts w:hint="eastAsia"/>
+          <w:lang w:val="en-US" w:eastAsia="zh-CN"/>
+        </w:rPr>
+        <w:t>定义路由通配符过滤非法路由</w:t>
+      </w:r>
+    </w:p>
+    <w:p>
+      <w:pPr>
+        <w:pStyle w:val="6"/>
         <w:keepNext w:val="0"/>
         <w:keepLines w:val="0"/>
         <w:widowControl/>
@@ -9350,7 +9225,78 @@
           <w:szCs w:val="27"/>
           <w:shd w:val="clear" w:fill="F7FAFF"/>
         </w:rPr>
-        <w:t>&lt;a [routerLink]="['/hero', hero.id]"&gt;</w:t>
+        <w:t xml:space="preserve">{ path: </w:t>
+      </w:r>
+      <w:r>
+        <w:rPr>
+          <w:rFonts w:hint="eastAsia" w:ascii="宋体" w:hAnsi="宋体" w:eastAsia="宋体" w:cs="宋体"/>
+          <w:b/>
+          <w:color w:val="008000"/>
+          <w:sz w:val="27"/>
+          <w:szCs w:val="27"/>
+          <w:shd w:val="clear" w:fill="F7FAFF"/>
+        </w:rPr>
+        <w:t>'**'</w:t>
+      </w:r>
+      <w:r>
+        <w:rPr>
+          <w:rFonts w:hint="eastAsia" w:ascii="宋体" w:hAnsi="宋体" w:eastAsia="宋体" w:cs="宋体"/>
+          <w:color w:val="000000"/>
+          <w:sz w:val="27"/>
+          <w:szCs w:val="27"/>
+          <w:shd w:val="clear" w:fill="F7FAFF"/>
+        </w:rPr>
+        <w:t xml:space="preserve">, component: </w:t>
+      </w:r>
+      <w:r>
+        <w:rPr>
+          <w:rFonts w:hint="eastAsia" w:cs="宋体"/>
+          <w:color w:val="000000"/>
+          <w:sz w:val="27"/>
+          <w:szCs w:val="27"/>
+          <w:shd w:val="clear" w:fill="F7FAFF"/>
+          <w:lang w:val="en-US" w:eastAsia="zh-CN"/>
+        </w:rPr>
+        <w:t>要跳转的组件的组件名</w:t>
+      </w:r>
+      <w:r>
+        <w:rPr>
+          <w:rFonts w:hint="eastAsia" w:ascii="宋体" w:hAnsi="宋体" w:eastAsia="宋体" w:cs="宋体"/>
+          <w:color w:val="000000"/>
+          <w:sz w:val="27"/>
+          <w:szCs w:val="27"/>
+          <w:shd w:val="clear" w:fill="F7FAFF"/>
+        </w:rPr>
+        <w:t>}</w:t>
+      </w:r>
+    </w:p>
+    <w:p>
+      <w:pPr>
+        <w:pStyle w:val="6"/>
+        <w:keepNext w:val="0"/>
+        <w:keepLines w:val="0"/>
+        <w:widowControl/>
+        <w:suppressLineNumbers w:val="0"/>
+        <w:shd w:val="clear" w:fill="FFFFFF"/>
+        <w:rPr>
+          <w:rFonts w:hint="eastAsia" w:cs="宋体"/>
+          <w:color w:val="000000"/>
+          <w:sz w:val="27"/>
+          <w:szCs w:val="27"/>
+          <w:shd w:val="clear" w:fill="F7FAFF"/>
+          <w:lang w:val="en-US" w:eastAsia="zh-CN"/>
+        </w:rPr>
+      </w:pPr>
+      <w:r>
+        <w:rPr>
+          <w:rFonts w:hint="eastAsia" w:cs="宋体"/>
+          <w:color w:val="000000"/>
+          <w:sz w:val="27"/>
+          <w:szCs w:val="27"/>
+          <w:shd w:val="clear" w:fill="F7FAFF"/>
+          <w:lang w:val="en-US" w:eastAsia="zh-CN"/>
+        </w:rPr>
+        <w:t>当用户访问未定义的路由时自动跳转到预设的组件</w:t>
       </w:r>
     </w:p>
     <w:p>
@@ -9372,7 +9318,24 @@
           <w:rFonts w:hint="eastAsia"/>
           <w:lang w:val="en-US" w:eastAsia="zh-CN"/>
         </w:rPr>
-        <w:t>子路由</w:t>
+        <w:t>路由参数</w:t>
+      </w:r>
+    </w:p>
+    <w:p>
+      <w:pPr>
+        <w:pStyle w:val="4"/>
+        <w:bidi w:val="0"/>
+        <w:rPr>
+          <w:rFonts w:hint="eastAsia"/>
+          <w:lang w:val="en-US" w:eastAsia="zh-CN"/>
+        </w:rPr>
+      </w:pPr>
+      <w:r>
+        <w:rPr>
+          <w:rFonts w:hint="eastAsia"/>
+          <w:lang w:val="en-US" w:eastAsia="zh-CN"/>
+        </w:rPr>
+        <w:t xml:space="preserve"> 7.1带参数的路由定义</w:t>
       </w:r>
     </w:p>
     <w:p>
@@ -9383,9 +9346,633 @@
         </w:numPr>
         <w:ind w:leftChars="0"/>
         <w:rPr>
+          <w:rStyle w:val="11"/>
+          <w:rFonts w:hint="eastAsia"/>
+          <w:lang w:val="en-US" w:eastAsia="zh-CN"/>
+        </w:rPr>
+      </w:pPr>
+      <w:r>
+        <w:rPr>
+          <w:rStyle w:val="11"/>
+          <w:rFonts w:hint="eastAsia"/>
+          <w:lang w:val="en-US" w:eastAsia="zh-CN"/>
+        </w:rPr>
+        <w:t>{ path: 'hero/:id', component: HeroDetailComponent }</w:t>
+      </w:r>
+    </w:p>
+    <w:p>
+      <w:pPr>
+        <w:numPr>
+          <w:ilvl w:val="0"/>
+          <w:numId w:val="0"/>
+        </w:numPr>
+        <w:ind w:leftChars="0"/>
+        <w:rPr>
+          <w:rStyle w:val="11"/>
+          <w:rFonts w:hint="eastAsia"/>
+          <w:lang w:val="en-US" w:eastAsia="zh-CN"/>
+        </w:rPr>
+      </w:pPr>
+      <w:r>
+        <w:rPr>
+          <w:rStyle w:val="11"/>
+          <w:rFonts w:hint="eastAsia"/>
+          <w:lang w:val="en-US" w:eastAsia="zh-CN"/>
+        </w:rPr>
+        <w:t>访问：</w:t>
+      </w:r>
+    </w:p>
+    <w:p>
+      <w:pPr>
+        <w:numPr>
+          <w:ilvl w:val="0"/>
+          <w:numId w:val="0"/>
+        </w:numPr>
+        <w:ind w:leftChars="0"/>
+        <w:rPr>
           <w:rFonts w:hint="default"/>
           <w:lang w:val="en-US" w:eastAsia="zh-CN"/>
         </w:rPr>
+      </w:pPr>
+      <w:r>
+        <w:rPr>
+          <w:rFonts w:hint="default"/>
+          <w:lang w:val="en-US" w:eastAsia="zh-CN"/>
+        </w:rPr>
+        <w:t>localhost:4200/hero/15</w:t>
+      </w:r>
+    </w:p>
+    <w:p>
+      <w:pPr>
+        <w:numPr>
+          <w:ilvl w:val="0"/>
+          <w:numId w:val="0"/>
+        </w:numPr>
+        <w:ind w:leftChars="0"/>
+        <w:rPr>
+          <w:rFonts w:hint="eastAsia"/>
+          <w:lang w:val="en-US" w:eastAsia="zh-CN"/>
+        </w:rPr>
+      </w:pPr>
+      <w:r>
+        <w:rPr>
+          <w:rFonts w:hint="eastAsia"/>
+          <w:lang w:val="en-US" w:eastAsia="zh-CN"/>
+        </w:rPr>
+        <w:t>参数的接收：</w:t>
+      </w:r>
+    </w:p>
+    <w:p>
+      <w:pPr>
+        <w:numPr>
+          <w:ilvl w:val="0"/>
+          <w:numId w:val="0"/>
+        </w:numPr>
+        <w:ind w:leftChars="0"/>
+        <w:rPr>
+          <w:rFonts w:hint="default"/>
+          <w:lang w:val="en-US" w:eastAsia="zh-CN"/>
+        </w:rPr>
+      </w:pPr>
+    </w:p>
+    <w:p>
+      <w:pPr>
+        <w:pStyle w:val="4"/>
+        <w:bidi w:val="0"/>
+        <w:rPr>
+          <w:rFonts w:hint="eastAsia"/>
+          <w:lang w:val="en-US" w:eastAsia="zh-CN"/>
+        </w:rPr>
+      </w:pPr>
+      <w:r>
+        <w:rPr>
+          <w:rFonts w:hint="eastAsia"/>
+          <w:lang w:val="en-US" w:eastAsia="zh-CN"/>
+        </w:rPr>
+        <w:t>从组件访问含参路由</w:t>
+      </w:r>
+    </w:p>
+    <w:p>
+      <w:pPr>
+        <w:pStyle w:val="6"/>
+        <w:keepNext w:val="0"/>
+        <w:keepLines w:val="0"/>
+        <w:widowControl/>
+        <w:suppressLineNumbers w:val="0"/>
+        <w:shd w:val="clear" w:fill="FFFFFF"/>
+        <w:rPr>
+          <w:rFonts w:hint="eastAsia" w:ascii="宋体" w:hAnsi="宋体" w:eastAsia="宋体" w:cs="宋体"/>
+          <w:color w:val="000000"/>
+          <w:sz w:val="27"/>
+          <w:szCs w:val="27"/>
+          <w:shd w:val="clear" w:fill="F7FAFF"/>
+        </w:rPr>
+      </w:pPr>
+      <w:r>
+        <w:rPr>
+          <w:rFonts w:hint="eastAsia" w:ascii="宋体" w:hAnsi="宋体" w:eastAsia="宋体" w:cs="宋体"/>
+          <w:color w:val="000000"/>
+          <w:sz w:val="27"/>
+          <w:szCs w:val="27"/>
+          <w:shd w:val="clear" w:fill="F7FAFF"/>
+        </w:rPr>
+        <w:t>&lt;a [routerLink]="['/hero', hero.id]"&gt;</w:t>
+      </w:r>
+    </w:p>
+    <w:p>
+      <w:pPr>
+        <w:pStyle w:val="6"/>
+        <w:keepNext w:val="0"/>
+        <w:keepLines w:val="0"/>
+        <w:widowControl/>
+        <w:suppressLineNumbers w:val="0"/>
+        <w:shd w:val="clear" w:fill="FFFFFF"/>
+        <w:rPr>
+          <w:rFonts w:hint="eastAsia" w:ascii="宋体" w:hAnsi="宋体" w:eastAsia="宋体" w:cs="宋体"/>
+          <w:color w:val="000000"/>
+          <w:sz w:val="27"/>
+          <w:szCs w:val="27"/>
+          <w:shd w:val="clear" w:fill="F7FAFF"/>
+        </w:rPr>
+      </w:pPr>
+    </w:p>
+    <w:p>
+      <w:pPr>
+        <w:pStyle w:val="4"/>
+        <w:bidi w:val="0"/>
+        <w:rPr>
+          <w:rFonts w:hint="eastAsia"/>
+        </w:rPr>
+      </w:pPr>
+      <w:r>
+        <w:t>当应用在空路径下启动时，导航到默认路由</w:t>
+      </w:r>
+    </w:p>
+    <w:p>
+      <w:pPr>
+        <w:pStyle w:val="6"/>
+        <w:keepNext w:val="0"/>
+        <w:keepLines w:val="0"/>
+        <w:widowControl/>
+        <w:suppressLineNumbers w:val="0"/>
+        <w:shd w:val="clear" w:fill="FFFFFF"/>
+        <w:rPr>
+          <w:rFonts w:hint="eastAsia" w:ascii="宋体" w:hAnsi="宋体" w:eastAsia="宋体" w:cs="宋体"/>
+          <w:color w:val="000000"/>
+          <w:sz w:val="27"/>
+          <w:szCs w:val="27"/>
+          <w:shd w:val="clear" w:fill="F7FAFF"/>
+        </w:rPr>
+      </w:pPr>
+      <w:r>
+        <w:rPr>
+          <w:rFonts w:ascii="monospace" w:hAnsi="monospace" w:eastAsia="monospace" w:cs="monospace"/>
+          <w:i w:val="0"/>
+          <w:caps w:val="0"/>
+          <w:color w:val="666600"/>
+          <w:spacing w:val="0"/>
+          <w:sz w:val="18"/>
+          <w:szCs w:val="18"/>
+        </w:rPr>
+        <w:t>{</w:t>
+      </w:r>
+      <w:r>
+        <w:rPr>
+          <w:rFonts w:hint="default" w:ascii="monospace" w:hAnsi="monospace" w:eastAsia="monospace" w:cs="monospace"/>
+          <w:i w:val="0"/>
+          <w:caps w:val="0"/>
+          <w:color w:val="000000"/>
+          <w:spacing w:val="0"/>
+          <w:sz w:val="18"/>
+          <w:szCs w:val="18"/>
+        </w:rPr>
+        <w:t xml:space="preserve"> path</w:t>
+      </w:r>
+      <w:r>
+        <w:rPr>
+          <w:rFonts w:hint="default" w:ascii="monospace" w:hAnsi="monospace" w:eastAsia="monospace" w:cs="monospace"/>
+          <w:i w:val="0"/>
+          <w:caps w:val="0"/>
+          <w:color w:val="666600"/>
+          <w:spacing w:val="0"/>
+          <w:sz w:val="18"/>
+          <w:szCs w:val="18"/>
+        </w:rPr>
+        <w:t>:</w:t>
+      </w:r>
+      <w:r>
+        <w:rPr>
+          <w:rFonts w:hint="default" w:ascii="monospace" w:hAnsi="monospace" w:eastAsia="monospace" w:cs="monospace"/>
+          <w:i w:val="0"/>
+          <w:caps w:val="0"/>
+          <w:color w:val="000000"/>
+          <w:spacing w:val="0"/>
+          <w:sz w:val="18"/>
+          <w:szCs w:val="18"/>
+        </w:rPr>
+        <w:t xml:space="preserve"> </w:t>
+      </w:r>
+      <w:r>
+        <w:rPr>
+          <w:rFonts w:hint="default" w:ascii="monospace" w:hAnsi="monospace" w:eastAsia="monospace" w:cs="monospace"/>
+          <w:i w:val="0"/>
+          <w:caps w:val="0"/>
+          <w:color w:val="880000"/>
+          <w:spacing w:val="0"/>
+          <w:sz w:val="18"/>
+          <w:szCs w:val="18"/>
+        </w:rPr>
+        <w:t>''</w:t>
+      </w:r>
+      <w:r>
+        <w:rPr>
+          <w:rFonts w:hint="default" w:ascii="monospace" w:hAnsi="monospace" w:eastAsia="monospace" w:cs="monospace"/>
+          <w:i w:val="0"/>
+          <w:caps w:val="0"/>
+          <w:color w:val="666600"/>
+          <w:spacing w:val="0"/>
+          <w:sz w:val="18"/>
+          <w:szCs w:val="18"/>
+        </w:rPr>
+        <w:t>,</w:t>
+      </w:r>
+      <w:r>
+        <w:rPr>
+          <w:rFonts w:hint="default" w:ascii="monospace" w:hAnsi="monospace" w:eastAsia="monospace" w:cs="monospace"/>
+          <w:i w:val="0"/>
+          <w:caps w:val="0"/>
+          <w:color w:val="000000"/>
+          <w:spacing w:val="0"/>
+          <w:sz w:val="18"/>
+          <w:szCs w:val="18"/>
+        </w:rPr>
+        <w:t xml:space="preserve"> </w:t>
+      </w:r>
+      <w:r>
+        <w:rPr>
+          <w:rFonts w:hint="default" w:ascii="monospace" w:hAnsi="monospace" w:eastAsia="monospace" w:cs="monospace"/>
+          <w:i w:val="0"/>
+          <w:caps w:val="0"/>
+          <w:spacing w:val="5"/>
+          <w:sz w:val="18"/>
+          <w:szCs w:val="18"/>
+          <w:u w:val="none"/>
+        </w:rPr>
+        <w:fldChar w:fldCharType="begin"/>
+      </w:r>
+      <w:r>
+        <w:rPr>
+          <w:rFonts w:hint="default" w:ascii="monospace" w:hAnsi="monospace" w:eastAsia="monospace" w:cs="monospace"/>
+          <w:i w:val="0"/>
+          <w:caps w:val="0"/>
+          <w:spacing w:val="5"/>
+          <w:sz w:val="18"/>
+          <w:szCs w:val="18"/>
+          <w:u w:val="none"/>
+        </w:rPr>
+        <w:instrText xml:space="preserve"> HYPERLINK "https://angular.cn/api/router/Route" \l "redirectTo" </w:instrText>
+      </w:r>
+      <w:r>
+        <w:rPr>
+          <w:rFonts w:hint="default" w:ascii="monospace" w:hAnsi="monospace" w:eastAsia="monospace" w:cs="monospace"/>
+          <w:i w:val="0"/>
+          <w:caps w:val="0"/>
+          <w:spacing w:val="5"/>
+          <w:sz w:val="18"/>
+          <w:szCs w:val="18"/>
+          <w:u w:val="none"/>
+        </w:rPr>
+        <w:fldChar w:fldCharType="separate"/>
+      </w:r>
+      <w:r>
+        <w:rPr>
+          <w:rStyle w:val="9"/>
+          <w:rFonts w:hint="default" w:ascii="monospace" w:hAnsi="monospace" w:eastAsia="monospace" w:cs="monospace"/>
+          <w:i w:val="0"/>
+          <w:caps w:val="0"/>
+          <w:color w:val="000000"/>
+          <w:spacing w:val="5"/>
+          <w:sz w:val="18"/>
+          <w:szCs w:val="18"/>
+          <w:u w:val="none"/>
+        </w:rPr>
+        <w:t>redirectTo</w:t>
+      </w:r>
+      <w:r>
+        <w:rPr>
+          <w:rFonts w:hint="default" w:ascii="monospace" w:hAnsi="monospace" w:eastAsia="monospace" w:cs="monospace"/>
+          <w:i w:val="0"/>
+          <w:caps w:val="0"/>
+          <w:spacing w:val="5"/>
+          <w:sz w:val="18"/>
+          <w:szCs w:val="18"/>
+          <w:u w:val="none"/>
+        </w:rPr>
+        <w:fldChar w:fldCharType="end"/>
+      </w:r>
+      <w:r>
+        <w:rPr>
+          <w:rFonts w:hint="default" w:ascii="monospace" w:hAnsi="monospace" w:eastAsia="monospace" w:cs="monospace"/>
+          <w:i w:val="0"/>
+          <w:caps w:val="0"/>
+          <w:color w:val="666600"/>
+          <w:spacing w:val="0"/>
+          <w:sz w:val="18"/>
+          <w:szCs w:val="18"/>
+        </w:rPr>
+        <w:t>:</w:t>
+      </w:r>
+      <w:r>
+        <w:rPr>
+          <w:rFonts w:hint="default" w:ascii="monospace" w:hAnsi="monospace" w:eastAsia="monospace" w:cs="monospace"/>
+          <w:i w:val="0"/>
+          <w:caps w:val="0"/>
+          <w:color w:val="000000"/>
+          <w:spacing w:val="0"/>
+          <w:sz w:val="18"/>
+          <w:szCs w:val="18"/>
+        </w:rPr>
+        <w:t xml:space="preserve"> </w:t>
+      </w:r>
+      <w:r>
+        <w:rPr>
+          <w:rFonts w:hint="default" w:ascii="monospace" w:hAnsi="monospace" w:eastAsia="monospace" w:cs="monospace"/>
+          <w:i w:val="0"/>
+          <w:caps w:val="0"/>
+          <w:color w:val="880000"/>
+          <w:spacing w:val="0"/>
+          <w:sz w:val="18"/>
+          <w:szCs w:val="18"/>
+        </w:rPr>
+        <w:t>'/heroes'</w:t>
+      </w:r>
+      <w:r>
+        <w:rPr>
+          <w:rFonts w:hint="default" w:ascii="monospace" w:hAnsi="monospace" w:eastAsia="monospace" w:cs="monospace"/>
+          <w:i w:val="0"/>
+          <w:caps w:val="0"/>
+          <w:color w:val="666600"/>
+          <w:spacing w:val="0"/>
+          <w:sz w:val="18"/>
+          <w:szCs w:val="18"/>
+        </w:rPr>
+        <w:t>,</w:t>
+      </w:r>
+      <w:r>
+        <w:rPr>
+          <w:rFonts w:hint="default" w:ascii="monospace" w:hAnsi="monospace" w:eastAsia="monospace" w:cs="monospace"/>
+          <w:i w:val="0"/>
+          <w:caps w:val="0"/>
+          <w:color w:val="000000"/>
+          <w:spacing w:val="0"/>
+          <w:sz w:val="18"/>
+          <w:szCs w:val="18"/>
+        </w:rPr>
+        <w:t xml:space="preserve"> </w:t>
+      </w:r>
+      <w:r>
+        <w:rPr>
+          <w:rFonts w:hint="default" w:ascii="monospace" w:hAnsi="monospace" w:eastAsia="monospace" w:cs="monospace"/>
+          <w:i w:val="0"/>
+          <w:caps w:val="0"/>
+          <w:spacing w:val="5"/>
+          <w:sz w:val="18"/>
+          <w:szCs w:val="18"/>
+          <w:u w:val="none"/>
+        </w:rPr>
+        <w:fldChar w:fldCharType="begin"/>
+      </w:r>
+      <w:r>
+        <w:rPr>
+          <w:rFonts w:hint="default" w:ascii="monospace" w:hAnsi="monospace" w:eastAsia="monospace" w:cs="monospace"/>
+          <w:i w:val="0"/>
+          <w:caps w:val="0"/>
+          <w:spacing w:val="5"/>
+          <w:sz w:val="18"/>
+          <w:szCs w:val="18"/>
+          <w:u w:val="none"/>
+        </w:rPr>
+        <w:instrText xml:space="preserve"> HYPERLINK "https://angular.cn/api/router/Route" \l "pathMatch" </w:instrText>
+      </w:r>
+      <w:r>
+        <w:rPr>
+          <w:rFonts w:hint="default" w:ascii="monospace" w:hAnsi="monospace" w:eastAsia="monospace" w:cs="monospace"/>
+          <w:i w:val="0"/>
+          <w:caps w:val="0"/>
+          <w:spacing w:val="5"/>
+          <w:sz w:val="18"/>
+          <w:szCs w:val="18"/>
+          <w:u w:val="none"/>
+        </w:rPr>
+        <w:fldChar w:fldCharType="separate"/>
+      </w:r>
+      <w:r>
+        <w:rPr>
+          <w:rStyle w:val="9"/>
+          <w:rFonts w:hint="default" w:ascii="monospace" w:hAnsi="monospace" w:eastAsia="monospace" w:cs="monospace"/>
+          <w:i w:val="0"/>
+          <w:caps w:val="0"/>
+          <w:color w:val="000000"/>
+          <w:spacing w:val="5"/>
+          <w:sz w:val="18"/>
+          <w:szCs w:val="18"/>
+          <w:u w:val="none"/>
+        </w:rPr>
+        <w:t>pathMatch</w:t>
+      </w:r>
+      <w:r>
+        <w:rPr>
+          <w:rFonts w:hint="default" w:ascii="monospace" w:hAnsi="monospace" w:eastAsia="monospace" w:cs="monospace"/>
+          <w:i w:val="0"/>
+          <w:caps w:val="0"/>
+          <w:spacing w:val="5"/>
+          <w:sz w:val="18"/>
+          <w:szCs w:val="18"/>
+          <w:u w:val="none"/>
+        </w:rPr>
+        <w:fldChar w:fldCharType="end"/>
+      </w:r>
+      <w:r>
+        <w:rPr>
+          <w:rFonts w:hint="default" w:ascii="monospace" w:hAnsi="monospace" w:eastAsia="monospace" w:cs="monospace"/>
+          <w:i w:val="0"/>
+          <w:caps w:val="0"/>
+          <w:color w:val="666600"/>
+          <w:spacing w:val="0"/>
+          <w:sz w:val="18"/>
+          <w:szCs w:val="18"/>
+        </w:rPr>
+        <w:t>:</w:t>
+      </w:r>
+      <w:r>
+        <w:rPr>
+          <w:rFonts w:hint="default" w:ascii="monospace" w:hAnsi="monospace" w:eastAsia="monospace" w:cs="monospace"/>
+          <w:i w:val="0"/>
+          <w:caps w:val="0"/>
+          <w:color w:val="000000"/>
+          <w:spacing w:val="0"/>
+          <w:sz w:val="18"/>
+          <w:szCs w:val="18"/>
+        </w:rPr>
+        <w:t xml:space="preserve"> </w:t>
+      </w:r>
+      <w:r>
+        <w:rPr>
+          <w:rFonts w:hint="default" w:ascii="monospace" w:hAnsi="monospace" w:eastAsia="monospace" w:cs="monospace"/>
+          <w:i w:val="0"/>
+          <w:caps w:val="0"/>
+          <w:color w:val="880000"/>
+          <w:spacing w:val="0"/>
+          <w:sz w:val="18"/>
+          <w:szCs w:val="18"/>
+        </w:rPr>
+        <w:t>'</w:t>
+      </w:r>
+      <w:r>
+        <w:rPr>
+          <w:rFonts w:hint="default" w:ascii="monospace" w:hAnsi="monospace" w:eastAsia="monospace" w:cs="monospace"/>
+          <w:i w:val="0"/>
+          <w:caps w:val="0"/>
+          <w:spacing w:val="5"/>
+          <w:sz w:val="18"/>
+          <w:szCs w:val="18"/>
+          <w:u w:val="none"/>
+        </w:rPr>
+        <w:fldChar w:fldCharType="begin"/>
+      </w:r>
+      <w:r>
+        <w:rPr>
+          <w:rFonts w:hint="default" w:ascii="monospace" w:hAnsi="monospace" w:eastAsia="monospace" w:cs="monospace"/>
+          <w:i w:val="0"/>
+          <w:caps w:val="0"/>
+          <w:spacing w:val="5"/>
+          <w:sz w:val="18"/>
+          <w:szCs w:val="18"/>
+          <w:u w:val="none"/>
+        </w:rPr>
+        <w:instrText xml:space="preserve"> HYPERLINK "https://angular.cn/api/core/Version" \l "full" </w:instrText>
+      </w:r>
+      <w:r>
+        <w:rPr>
+          <w:rFonts w:hint="default" w:ascii="monospace" w:hAnsi="monospace" w:eastAsia="monospace" w:cs="monospace"/>
+          <w:i w:val="0"/>
+          <w:caps w:val="0"/>
+          <w:spacing w:val="5"/>
+          <w:sz w:val="18"/>
+          <w:szCs w:val="18"/>
+          <w:u w:val="none"/>
+        </w:rPr>
+        <w:fldChar w:fldCharType="separate"/>
+      </w:r>
+      <w:r>
+        <w:rPr>
+          <w:rStyle w:val="9"/>
+          <w:rFonts w:hint="default" w:ascii="monospace" w:hAnsi="monospace" w:eastAsia="monospace" w:cs="monospace"/>
+          <w:i w:val="0"/>
+          <w:caps w:val="0"/>
+          <w:color w:val="880000"/>
+          <w:spacing w:val="5"/>
+          <w:sz w:val="18"/>
+          <w:szCs w:val="18"/>
+          <w:u w:val="none"/>
+        </w:rPr>
+        <w:t>full</w:t>
+      </w:r>
+      <w:r>
+        <w:rPr>
+          <w:rFonts w:hint="default" w:ascii="monospace" w:hAnsi="monospace" w:eastAsia="monospace" w:cs="monospace"/>
+          <w:i w:val="0"/>
+          <w:caps w:val="0"/>
+          <w:spacing w:val="5"/>
+          <w:sz w:val="18"/>
+          <w:szCs w:val="18"/>
+          <w:u w:val="none"/>
+        </w:rPr>
+        <w:fldChar w:fldCharType="end"/>
+      </w:r>
+      <w:r>
+        <w:rPr>
+          <w:rFonts w:hint="default" w:ascii="monospace" w:hAnsi="monospace" w:eastAsia="monospace" w:cs="monospace"/>
+          <w:i w:val="0"/>
+          <w:caps w:val="0"/>
+          <w:color w:val="880000"/>
+          <w:spacing w:val="0"/>
+          <w:sz w:val="18"/>
+          <w:szCs w:val="18"/>
+        </w:rPr>
+        <w:t>'</w:t>
+      </w:r>
+      <w:r>
+        <w:rPr>
+          <w:rFonts w:hint="default" w:ascii="monospace" w:hAnsi="monospace" w:eastAsia="monospace" w:cs="monospace"/>
+          <w:i w:val="0"/>
+          <w:caps w:val="0"/>
+          <w:color w:val="000000"/>
+          <w:spacing w:val="0"/>
+          <w:sz w:val="18"/>
+          <w:szCs w:val="18"/>
+        </w:rPr>
+        <w:t xml:space="preserve"> </w:t>
+      </w:r>
+      <w:r>
+        <w:rPr>
+          <w:rFonts w:hint="default" w:ascii="monospace" w:hAnsi="monospace" w:eastAsia="monospace" w:cs="monospace"/>
+          <w:i w:val="0"/>
+          <w:caps w:val="0"/>
+          <w:color w:val="666600"/>
+          <w:spacing w:val="0"/>
+          <w:sz w:val="18"/>
+          <w:szCs w:val="18"/>
+        </w:rPr>
+        <w:t>},</w:t>
+      </w:r>
+    </w:p>
+    <w:p>
+      <w:pPr>
+        <w:pStyle w:val="6"/>
+        <w:keepNext w:val="0"/>
+        <w:keepLines w:val="0"/>
+        <w:widowControl/>
+        <w:suppressLineNumbers w:val="0"/>
+        <w:shd w:val="clear" w:fill="FFFFFF"/>
+        <w:rPr>
+          <w:rFonts w:hint="eastAsia" w:ascii="宋体" w:hAnsi="宋体" w:eastAsia="宋体" w:cs="宋体"/>
+          <w:color w:val="000000"/>
+          <w:sz w:val="27"/>
+          <w:szCs w:val="27"/>
+          <w:shd w:val="clear" w:fill="F7FAFF"/>
+        </w:rPr>
+      </w:pPr>
+    </w:p>
+    <w:p>
+      <w:pPr>
+        <w:pStyle w:val="3"/>
+        <w:numPr>
+          <w:ilvl w:val="0"/>
+          <w:numId w:val="9"/>
+        </w:numPr>
+        <w:bidi w:val="0"/>
+        <w:ind w:left="420" w:leftChars="0" w:firstLine="0" w:firstLineChars="0"/>
+        <w:rPr>
+          <w:rFonts w:hint="eastAsia"/>
+          <w:lang w:val="en-US" w:eastAsia="zh-CN"/>
+        </w:rPr>
+      </w:pPr>
+      <w:r>
+        <w:rPr>
+          <w:rFonts w:hint="eastAsia"/>
+          <w:lang w:val="en-US" w:eastAsia="zh-CN"/>
+        </w:rPr>
+        <w:t>子路由</w:t>
+      </w:r>
+    </w:p>
+    <w:p>
+      <w:pPr>
+        <w:numPr>
+          <w:ilvl w:val="0"/>
+          <w:numId w:val="0"/>
+        </w:numPr>
+        <w:ind w:leftChars="0"/>
       </w:pPr>
       <w:r>
         <w:drawing>
@@ -9406,7 +9993,7 @@
                     </pic:cNvPicPr>
                   </pic:nvPicPr>
                   <pic:blipFill>
-                    <a:blip r:embed="rId23"/>
+                    <a:blip r:embed="rId24"/>
                     <a:stretch>
                       <a:fillRect/>
                     </a:stretch>
@@ -9433,6 +10020,832 @@
     </w:p>
     <w:p>
       <w:pPr>
+        <w:numPr>
+          <w:ilvl w:val="0"/>
+          <w:numId w:val="0"/>
+        </w:numPr>
+        <w:ind w:leftChars="0"/>
+      </w:pPr>
+    </w:p>
+    <w:p>
+      <w:pPr>
+        <w:pStyle w:val="3"/>
+        <w:numPr>
+          <w:ilvl w:val="0"/>
+          <w:numId w:val="9"/>
+        </w:numPr>
+        <w:bidi w:val="0"/>
+        <w:rPr>
+          <w:rFonts w:hint="eastAsia"/>
+          <w:lang w:val="en-US" w:eastAsia="zh-CN"/>
+        </w:rPr>
+      </w:pPr>
+      <w:r>
+        <w:rPr>
+          <w:rFonts w:hint="eastAsia"/>
+          <w:lang w:val="en-US" w:eastAsia="zh-CN"/>
+        </w:rPr>
+        <w:t>路由守卫</w:t>
+      </w:r>
+    </w:p>
+    <w:p>
+      <w:pPr>
+        <w:rPr>
+          <w:rFonts w:hint="eastAsia"/>
+          <w:lang w:val="en-US" w:eastAsia="zh-CN"/>
+        </w:rPr>
+      </w:pPr>
+      <w:r>
+        <w:rPr>
+          <w:rFonts w:hint="eastAsia"/>
+          <w:lang w:val="en-US" w:eastAsia="zh-CN"/>
+        </w:rPr>
+        <w:t>当用户满足一定条件才被允许进入或者离开一个路由</w:t>
+      </w:r>
+    </w:p>
+    <w:p>
+      <w:pPr>
+        <w:pStyle w:val="4"/>
+        <w:bidi w:val="0"/>
+        <w:rPr>
+          <w:rFonts w:hint="eastAsia"/>
+          <w:lang w:val="en-US" w:eastAsia="zh-CN"/>
+        </w:rPr>
+      </w:pPr>
+      <w:r>
+        <w:rPr>
+          <w:rFonts w:hint="eastAsia"/>
+          <w:lang w:val="en-US" w:eastAsia="zh-CN"/>
+        </w:rPr>
+        <w:t>应用场景</w:t>
+      </w:r>
+    </w:p>
+    <w:p>
+      <w:pPr>
+        <w:ind w:firstLine="210" w:firstLineChars="100"/>
+        <w:rPr>
+          <w:rFonts w:hint="eastAsia"/>
+          <w:lang w:val="en-US" w:eastAsia="zh-CN"/>
+        </w:rPr>
+      </w:pPr>
+    </w:p>
+    <w:p>
+      <w:pPr>
+        <w:rPr>
+          <w:rFonts w:hint="eastAsia"/>
+          <w:lang w:val="en-US" w:eastAsia="zh-CN"/>
+        </w:rPr>
+      </w:pPr>
+      <w:r>
+        <w:rPr>
+          <w:rFonts w:hint="eastAsia"/>
+          <w:lang w:val="en-US" w:eastAsia="zh-CN"/>
+        </w:rPr>
+        <w:t>只有当用户登录并拥有某些权限的时候才能进入某一个路由</w:t>
+      </w:r>
+    </w:p>
+    <w:p>
+      <w:pPr>
+        <w:rPr>
+          <w:rFonts w:hint="eastAsia"/>
+          <w:lang w:val="en-US" w:eastAsia="zh-CN"/>
+        </w:rPr>
+      </w:pPr>
+      <w:r>
+        <w:rPr>
+          <w:rFonts w:hint="eastAsia"/>
+          <w:lang w:val="en-US" w:eastAsia="zh-CN"/>
+        </w:rPr>
+        <w:t>一个由多个表单组成的向导，例如：注册流程，用户只有在当前路由组件填写满足要求的信息才能导航到下一个路由。</w:t>
+      </w:r>
+    </w:p>
+    <w:p>
+      <w:pPr>
+        <w:rPr>
+          <w:rFonts w:hint="eastAsia"/>
+          <w:lang w:val="en-US" w:eastAsia="zh-CN"/>
+        </w:rPr>
+      </w:pPr>
+      <w:r>
+        <w:rPr>
+          <w:rFonts w:hint="eastAsia"/>
+          <w:lang w:val="en-US" w:eastAsia="zh-CN"/>
+        </w:rPr>
+        <w:t>当用户为执行保存操作而试图离开当前导航时提醒用户</w:t>
+      </w:r>
+    </w:p>
+    <w:p>
+      <w:pPr>
+        <w:rPr>
+          <w:rFonts w:hint="default"/>
+          <w:lang w:val="en-US" w:eastAsia="zh-CN"/>
+        </w:rPr>
+      </w:pPr>
+    </w:p>
+    <w:p>
+      <w:pPr>
+        <w:pStyle w:val="4"/>
+        <w:bidi w:val="0"/>
+        <w:rPr>
+          <w:rFonts w:hint="eastAsia"/>
+          <w:lang w:val="en-US" w:eastAsia="zh-CN"/>
+        </w:rPr>
+      </w:pPr>
+      <w:r>
+        <w:rPr>
+          <w:rFonts w:hint="eastAsia"/>
+          <w:lang w:val="en-US" w:eastAsia="zh-CN"/>
+        </w:rPr>
+        <w:t>钩子函数</w:t>
+      </w:r>
+    </w:p>
+    <w:p>
+      <w:pPr>
+        <w:pStyle w:val="5"/>
+        <w:bidi w:val="0"/>
+        <w:rPr>
+          <w:rFonts w:hint="eastAsia"/>
+          <w:lang w:val="en-US" w:eastAsia="zh-CN"/>
+        </w:rPr>
+      </w:pPr>
+      <w:r>
+        <w:rPr>
+          <w:rFonts w:hint="eastAsia"/>
+          <w:lang w:val="en-US" w:eastAsia="zh-CN"/>
+        </w:rPr>
+        <w:t>CanActivate</w:t>
+      </w:r>
+    </w:p>
+    <w:p>
+      <w:pPr>
+        <w:rPr>
+          <w:rFonts w:hint="eastAsia"/>
+          <w:lang w:val="en-US" w:eastAsia="zh-CN"/>
+        </w:rPr>
+      </w:pPr>
+      <w:r>
+        <w:rPr>
+          <w:rFonts w:hint="eastAsia"/>
+          <w:lang w:val="en-US" w:eastAsia="zh-CN"/>
+        </w:rPr>
+        <w:t>场景：只让登录用户进入产品信息路由</w:t>
+      </w:r>
+    </w:p>
+    <w:p>
+      <w:pPr>
+        <w:rPr>
+          <w:rFonts w:hint="eastAsia"/>
+          <w:lang w:val="en-US" w:eastAsia="zh-CN"/>
+        </w:rPr>
+      </w:pPr>
+      <w:r>
+        <w:rPr>
+          <w:rFonts w:hint="eastAsia"/>
+          <w:lang w:val="en-US" w:eastAsia="zh-CN"/>
+        </w:rPr>
+        <w:t>使用：</w:t>
+      </w:r>
+    </w:p>
+    <w:p>
+      <w:pPr>
+        <w:rPr>
+          <w:rFonts w:hint="eastAsia"/>
+          <w:lang w:val="en-US" w:eastAsia="zh-CN"/>
+        </w:rPr>
+      </w:pPr>
+      <w:r>
+        <w:rPr>
+          <w:rFonts w:hint="eastAsia"/>
+          <w:lang w:val="en-US" w:eastAsia="zh-CN"/>
+        </w:rPr>
+        <w:t xml:space="preserve">  ng g guard guards/login/login-------在guards/login文件夹下建立一个login路由守卫</w:t>
+      </w:r>
+    </w:p>
+    <w:p>
+      <w:pPr>
+        <w:rPr>
+          <w:rFonts w:hint="eastAsia"/>
+          <w:lang w:val="en-US" w:eastAsia="zh-CN"/>
+        </w:rPr>
+      </w:pPr>
+      <w:r>
+        <w:rPr>
+          <w:rFonts w:hint="eastAsia"/>
+          <w:lang w:val="en-US" w:eastAsia="zh-CN"/>
+        </w:rPr>
+        <w:t xml:space="preserve">  Login.guard.ts代码</w:t>
+      </w:r>
+    </w:p>
+    <w:p>
+      <w:r>
+        <w:rPr>
+          <w:rFonts w:hint="eastAsia"/>
+          <w:lang w:val="en-US" w:eastAsia="zh-CN"/>
+        </w:rPr>
+        <w:t xml:space="preserve">  </w:t>
+      </w:r>
+      <w:r>
+        <w:drawing>
+          <wp:inline distT="0" distB="0" distL="114300" distR="114300">
+            <wp:extent cx="5274310" cy="2307590"/>
+            <wp:effectExtent l="0" t="0" r="2540" b="16510"/>
+            <wp:docPr id="28" name="图片 2"/>
+            <wp:cNvGraphicFramePr>
+              <a:graphicFrameLocks xmlns:a="http://schemas.openxmlformats.org/drawingml/2006/main" noChangeAspect="1"/>
+            </wp:cNvGraphicFramePr>
+            <a:graphic xmlns:a="http://schemas.openxmlformats.org/drawingml/2006/main">
+              <a:graphicData uri="http://schemas.openxmlformats.org/drawingml/2006/picture">
+                <pic:pic xmlns:pic="http://schemas.openxmlformats.org/drawingml/2006/picture">
+                  <pic:nvPicPr>
+                    <pic:cNvPr id="28" name="图片 2"/>
+                    <pic:cNvPicPr>
+                      <a:picLocks noChangeAspect="1"/>
+                    </pic:cNvPicPr>
+                  </pic:nvPicPr>
+                  <pic:blipFill>
+                    <a:blip r:embed="rId25"/>
+                    <a:stretch>
+                      <a:fillRect/>
+                    </a:stretch>
+                  </pic:blipFill>
+                  <pic:spPr>
+                    <a:xfrm>
+                      <a:off x="0" y="0"/>
+                      <a:ext cx="5274310" cy="2307590"/>
+                    </a:xfrm>
+                    <a:prstGeom prst="rect">
+                      <a:avLst/>
+                    </a:prstGeom>
+                    <a:noFill/>
+                    <a:ln>
+                      <a:noFill/>
+                    </a:ln>
+                  </pic:spPr>
+                </pic:pic>
+              </a:graphicData>
+            </a:graphic>
+          </wp:inline>
+        </w:drawing>
+      </w:r>
+    </w:p>
+    <w:p>
+      <w:pPr>
+        <w:rPr>
+          <w:rFonts w:hint="eastAsia"/>
+          <w:lang w:val="en-US" w:eastAsia="zh-CN"/>
+        </w:rPr>
+      </w:pPr>
+      <w:r>
+        <w:rPr>
+          <w:rFonts w:hint="eastAsia"/>
+          <w:lang w:val="en-US" w:eastAsia="zh-CN"/>
+        </w:rPr>
+        <w:t>App-routing.moudle.ts路由文件配置</w:t>
+      </w:r>
+    </w:p>
+    <w:p>
+      <w:r>
+        <w:drawing>
+          <wp:inline distT="0" distB="0" distL="114300" distR="114300">
+            <wp:extent cx="4448175" cy="914400"/>
+            <wp:effectExtent l="0" t="0" r="9525" b="0"/>
+            <wp:docPr id="29" name="图片 3"/>
+            <wp:cNvGraphicFramePr>
+              <a:graphicFrameLocks xmlns:a="http://schemas.openxmlformats.org/drawingml/2006/main" noChangeAspect="1"/>
+            </wp:cNvGraphicFramePr>
+            <a:graphic xmlns:a="http://schemas.openxmlformats.org/drawingml/2006/main">
+              <a:graphicData uri="http://schemas.openxmlformats.org/drawingml/2006/picture">
+                <pic:pic xmlns:pic="http://schemas.openxmlformats.org/drawingml/2006/picture">
+                  <pic:nvPicPr>
+                    <pic:cNvPr id="29" name="图片 3"/>
+                    <pic:cNvPicPr>
+                      <a:picLocks noChangeAspect="1"/>
+                    </pic:cNvPicPr>
+                  </pic:nvPicPr>
+                  <pic:blipFill>
+                    <a:blip r:embed="rId26"/>
+                    <a:stretch>
+                      <a:fillRect/>
+                    </a:stretch>
+                  </pic:blipFill>
+                  <pic:spPr>
+                    <a:xfrm>
+                      <a:off x="0" y="0"/>
+                      <a:ext cx="4448175" cy="914400"/>
+                    </a:xfrm>
+                    <a:prstGeom prst="rect">
+                      <a:avLst/>
+                    </a:prstGeom>
+                    <a:noFill/>
+                    <a:ln>
+                      <a:noFill/>
+                    </a:ln>
+                  </pic:spPr>
+                </pic:pic>
+              </a:graphicData>
+            </a:graphic>
+          </wp:inline>
+        </w:drawing>
+      </w:r>
+    </w:p>
+    <w:p>
+      <w:pPr>
+        <w:rPr>
+          <w:rFonts w:hint="default"/>
+          <w:lang w:val="en-US" w:eastAsia="zh-CN"/>
+        </w:rPr>
+      </w:pPr>
+      <w:r>
+        <w:drawing>
+          <wp:inline distT="0" distB="0" distL="114300" distR="114300">
+            <wp:extent cx="4057650" cy="1257300"/>
+            <wp:effectExtent l="0" t="0" r="0" b="0"/>
+            <wp:docPr id="30" name="图片 4"/>
+            <wp:cNvGraphicFramePr>
+              <a:graphicFrameLocks xmlns:a="http://schemas.openxmlformats.org/drawingml/2006/main" noChangeAspect="1"/>
+            </wp:cNvGraphicFramePr>
+            <a:graphic xmlns:a="http://schemas.openxmlformats.org/drawingml/2006/main">
+              <a:graphicData uri="http://schemas.openxmlformats.org/drawingml/2006/picture">
+                <pic:pic xmlns:pic="http://schemas.openxmlformats.org/drawingml/2006/picture">
+                  <pic:nvPicPr>
+                    <pic:cNvPr id="30" name="图片 4"/>
+                    <pic:cNvPicPr>
+                      <a:picLocks noChangeAspect="1"/>
+                    </pic:cNvPicPr>
+                  </pic:nvPicPr>
+                  <pic:blipFill>
+                    <a:blip r:embed="rId27"/>
+                    <a:stretch>
+                      <a:fillRect/>
+                    </a:stretch>
+                  </pic:blipFill>
+                  <pic:spPr>
+                    <a:xfrm>
+                      <a:off x="0" y="0"/>
+                      <a:ext cx="4057650" cy="1257300"/>
+                    </a:xfrm>
+                    <a:prstGeom prst="rect">
+                      <a:avLst/>
+                    </a:prstGeom>
+                    <a:noFill/>
+                    <a:ln>
+                      <a:noFill/>
+                    </a:ln>
+                  </pic:spPr>
+                </pic:pic>
+              </a:graphicData>
+            </a:graphic>
+          </wp:inline>
+        </w:drawing>
+      </w:r>
+    </w:p>
+    <w:p>
+      <w:pPr>
+        <w:rPr>
+          <w:rFonts w:hint="eastAsia"/>
+          <w:lang w:val="en-US" w:eastAsia="zh-CN"/>
+        </w:rPr>
+      </w:pPr>
+    </w:p>
+    <w:p>
+      <w:pPr>
+        <w:rPr>
+          <w:rFonts w:hint="eastAsia"/>
+          <w:lang w:val="en-US" w:eastAsia="zh-CN"/>
+        </w:rPr>
+      </w:pPr>
+    </w:p>
+    <w:p>
+      <w:pPr>
+        <w:pStyle w:val="4"/>
+        <w:bidi w:val="0"/>
+        <w:rPr>
+          <w:rFonts w:hint="eastAsia"/>
+          <w:lang w:val="en-US" w:eastAsia="zh-CN"/>
+        </w:rPr>
+      </w:pPr>
+      <w:r>
+        <w:rPr>
+          <w:rFonts w:hint="eastAsia"/>
+          <w:lang w:val="en-US" w:eastAsia="zh-CN"/>
+        </w:rPr>
+        <w:t>CanDeactivate</w:t>
+      </w:r>
+    </w:p>
+    <w:p>
+      <w:pPr>
+        <w:numPr>
+          <w:ilvl w:val="0"/>
+          <w:numId w:val="0"/>
+        </w:numPr>
+        <w:ind w:left="420" w:leftChars="0"/>
+        <w:rPr>
+          <w:rFonts w:ascii="Helvetica" w:hAnsi="Helvetica" w:eastAsia="Helvetica" w:cs="Helvetica"/>
+          <w:i w:val="0"/>
+          <w:caps w:val="0"/>
+          <w:color w:val="444444"/>
+          <w:spacing w:val="5"/>
+          <w:sz w:val="21"/>
+          <w:szCs w:val="21"/>
+          <w:shd w:val="clear" w:fill="FFFFFF"/>
+        </w:rPr>
+      </w:pPr>
+      <w:r>
+        <w:rPr>
+          <w:rFonts w:ascii="Helvetica" w:hAnsi="Helvetica" w:eastAsia="Helvetica" w:cs="Helvetica"/>
+          <w:i w:val="0"/>
+          <w:caps w:val="0"/>
+          <w:color w:val="444444"/>
+          <w:spacing w:val="5"/>
+          <w:sz w:val="21"/>
+          <w:szCs w:val="21"/>
+          <w:shd w:val="clear" w:fill="FFFFFF"/>
+        </w:rPr>
+        <w:t>该守卫让你有机会进行清理工作或在离开当前视图之前请求用户的许可</w:t>
+      </w:r>
+    </w:p>
+    <w:p>
+      <w:pPr>
+        <w:numPr>
+          <w:ilvl w:val="0"/>
+          <w:numId w:val="0"/>
+        </w:numPr>
+        <w:ind w:left="420" w:leftChars="0"/>
+        <w:rPr>
+          <w:rFonts w:ascii="Helvetica" w:hAnsi="Helvetica" w:eastAsia="Helvetica" w:cs="Helvetica"/>
+          <w:i w:val="0"/>
+          <w:caps w:val="0"/>
+          <w:color w:val="444444"/>
+          <w:spacing w:val="5"/>
+          <w:sz w:val="21"/>
+          <w:szCs w:val="21"/>
+          <w:shd w:val="clear" w:fill="FFFFFF"/>
+        </w:rPr>
+      </w:pPr>
+    </w:p>
+    <w:p>
+      <w:pPr>
+        <w:numPr>
+          <w:ilvl w:val="0"/>
+          <w:numId w:val="0"/>
+        </w:numPr>
+        <w:ind w:left="420" w:leftChars="0"/>
+        <w:rPr>
+          <w:rFonts w:hint="eastAsia"/>
+          <w:lang w:val="en-US" w:eastAsia="zh-CN"/>
+        </w:rPr>
+      </w:pPr>
+      <w:r>
+        <w:rPr>
+          <w:rFonts w:hint="eastAsia"/>
+          <w:lang w:val="en-US" w:eastAsia="zh-CN"/>
+        </w:rPr>
+        <w:t>ng g guard guards/leave/leave-------在guards/leave文件夹下建立一个leave路由守卫</w:t>
+      </w:r>
+    </w:p>
+    <w:p>
+      <w:pPr>
+        <w:numPr>
+          <w:ilvl w:val="0"/>
+          <w:numId w:val="0"/>
+        </w:numPr>
+        <w:ind w:left="420" w:leftChars="0"/>
+        <w:rPr>
+          <w:rFonts w:hint="eastAsia"/>
+          <w:lang w:val="en-US" w:eastAsia="zh-CN"/>
+        </w:rPr>
+      </w:pPr>
+      <w:r>
+        <w:rPr>
+          <w:rFonts w:hint="eastAsia"/>
+          <w:lang w:val="en-US" w:eastAsia="zh-CN"/>
+        </w:rPr>
+        <w:t>Leave.guard.ts代码</w:t>
+      </w:r>
+    </w:p>
+    <w:p>
+      <w:pPr>
+        <w:numPr>
+          <w:ilvl w:val="0"/>
+          <w:numId w:val="0"/>
+        </w:numPr>
+        <w:ind w:left="420" w:leftChars="0"/>
+      </w:pPr>
+      <w:r>
+        <w:drawing>
+          <wp:inline distT="0" distB="0" distL="114300" distR="114300">
+            <wp:extent cx="5273040" cy="1398905"/>
+            <wp:effectExtent l="0" t="0" r="3810" b="10795"/>
+            <wp:docPr id="31" name="图片 5"/>
+            <wp:cNvGraphicFramePr>
+              <a:graphicFrameLocks xmlns:a="http://schemas.openxmlformats.org/drawingml/2006/main" noChangeAspect="1"/>
+            </wp:cNvGraphicFramePr>
+            <a:graphic xmlns:a="http://schemas.openxmlformats.org/drawingml/2006/main">
+              <a:graphicData uri="http://schemas.openxmlformats.org/drawingml/2006/picture">
+                <pic:pic xmlns:pic="http://schemas.openxmlformats.org/drawingml/2006/picture">
+                  <pic:nvPicPr>
+                    <pic:cNvPr id="31" name="图片 5"/>
+                    <pic:cNvPicPr>
+                      <a:picLocks noChangeAspect="1"/>
+                    </pic:cNvPicPr>
+                  </pic:nvPicPr>
+                  <pic:blipFill>
+                    <a:blip r:embed="rId28"/>
+                    <a:stretch>
+                      <a:fillRect/>
+                    </a:stretch>
+                  </pic:blipFill>
+                  <pic:spPr>
+                    <a:xfrm>
+                      <a:off x="0" y="0"/>
+                      <a:ext cx="5273040" cy="1398905"/>
+                    </a:xfrm>
+                    <a:prstGeom prst="rect">
+                      <a:avLst/>
+                    </a:prstGeom>
+                    <a:noFill/>
+                    <a:ln>
+                      <a:noFill/>
+                    </a:ln>
+                  </pic:spPr>
+                </pic:pic>
+              </a:graphicData>
+            </a:graphic>
+          </wp:inline>
+        </w:drawing>
+      </w:r>
+    </w:p>
+    <w:p>
+      <w:pPr>
+        <w:rPr>
+          <w:rFonts w:hint="eastAsia"/>
+          <w:lang w:val="en-US" w:eastAsia="zh-CN"/>
+        </w:rPr>
+      </w:pPr>
+      <w:r>
+        <w:rPr>
+          <w:rFonts w:hint="eastAsia"/>
+          <w:lang w:val="en-US" w:eastAsia="zh-CN"/>
+        </w:rPr>
+        <w:t>App-routing.moudle.ts路由文件配置</w:t>
+      </w:r>
+    </w:p>
+    <w:p>
+      <w:r>
+        <w:drawing>
+          <wp:inline distT="0" distB="0" distL="114300" distR="114300">
+            <wp:extent cx="4448175" cy="914400"/>
+            <wp:effectExtent l="0" t="0" r="9525" b="0"/>
+            <wp:docPr id="32" name="图片 3"/>
+            <wp:cNvGraphicFramePr>
+              <a:graphicFrameLocks xmlns:a="http://schemas.openxmlformats.org/drawingml/2006/main" noChangeAspect="1"/>
+            </wp:cNvGraphicFramePr>
+            <a:graphic xmlns:a="http://schemas.openxmlformats.org/drawingml/2006/main">
+              <a:graphicData uri="http://schemas.openxmlformats.org/drawingml/2006/picture">
+                <pic:pic xmlns:pic="http://schemas.openxmlformats.org/drawingml/2006/picture">
+                  <pic:nvPicPr>
+                    <pic:cNvPr id="32" name="图片 3"/>
+                    <pic:cNvPicPr>
+                      <a:picLocks noChangeAspect="1"/>
+                    </pic:cNvPicPr>
+                  </pic:nvPicPr>
+                  <pic:blipFill>
+                    <a:blip r:embed="rId26"/>
+                    <a:stretch>
+                      <a:fillRect/>
+                    </a:stretch>
+                  </pic:blipFill>
+                  <pic:spPr>
+                    <a:xfrm>
+                      <a:off x="0" y="0"/>
+                      <a:ext cx="4448175" cy="914400"/>
+                    </a:xfrm>
+                    <a:prstGeom prst="rect">
+                      <a:avLst/>
+                    </a:prstGeom>
+                    <a:noFill/>
+                    <a:ln>
+                      <a:noFill/>
+                    </a:ln>
+                  </pic:spPr>
+                </pic:pic>
+              </a:graphicData>
+            </a:graphic>
+          </wp:inline>
+        </w:drawing>
+      </w:r>
+    </w:p>
+    <w:p>
+      <w:pPr>
+        <w:rPr>
+          <w:rFonts w:hint="default"/>
+          <w:lang w:val="en-US" w:eastAsia="zh-CN"/>
+        </w:rPr>
+      </w:pPr>
+      <w:r>
+        <w:drawing>
+          <wp:inline distT="0" distB="0" distL="114300" distR="114300">
+            <wp:extent cx="4057650" cy="1257300"/>
+            <wp:effectExtent l="0" t="0" r="0" b="0"/>
+            <wp:docPr id="33" name="图片 4"/>
+            <wp:cNvGraphicFramePr>
+              <a:graphicFrameLocks xmlns:a="http://schemas.openxmlformats.org/drawingml/2006/main" noChangeAspect="1"/>
+            </wp:cNvGraphicFramePr>
+            <a:graphic xmlns:a="http://schemas.openxmlformats.org/drawingml/2006/main">
+              <a:graphicData uri="http://schemas.openxmlformats.org/drawingml/2006/picture">
+                <pic:pic xmlns:pic="http://schemas.openxmlformats.org/drawingml/2006/picture">
+                  <pic:nvPicPr>
+                    <pic:cNvPr id="33" name="图片 4"/>
+                    <pic:cNvPicPr>
+                      <a:picLocks noChangeAspect="1"/>
+                    </pic:cNvPicPr>
+                  </pic:nvPicPr>
+                  <pic:blipFill>
+                    <a:blip r:embed="rId27"/>
+                    <a:stretch>
+                      <a:fillRect/>
+                    </a:stretch>
+                  </pic:blipFill>
+                  <pic:spPr>
+                    <a:xfrm>
+                      <a:off x="0" y="0"/>
+                      <a:ext cx="4057650" cy="1257300"/>
+                    </a:xfrm>
+                    <a:prstGeom prst="rect">
+                      <a:avLst/>
+                    </a:prstGeom>
+                    <a:noFill/>
+                    <a:ln>
+                      <a:noFill/>
+                    </a:ln>
+                  </pic:spPr>
+                </pic:pic>
+              </a:graphicData>
+            </a:graphic>
+          </wp:inline>
+        </w:drawing>
+      </w:r>
+    </w:p>
+    <w:p>
+      <w:pPr>
+        <w:numPr>
+          <w:ilvl w:val="0"/>
+          <w:numId w:val="0"/>
+        </w:numPr>
+        <w:ind w:left="420" w:leftChars="0"/>
+      </w:pPr>
+    </w:p>
+    <w:p>
+      <w:pPr>
+        <w:numPr>
+          <w:ilvl w:val="0"/>
+          <w:numId w:val="0"/>
+        </w:numPr>
+        <w:ind w:left="420" w:leftChars="0"/>
+        <w:rPr>
+          <w:rFonts w:ascii="Helvetica" w:hAnsi="Helvetica" w:eastAsia="Helvetica" w:cs="Helvetica"/>
+          <w:i w:val="0"/>
+          <w:caps w:val="0"/>
+          <w:color w:val="444444"/>
+          <w:spacing w:val="5"/>
+          <w:sz w:val="21"/>
+          <w:szCs w:val="21"/>
+          <w:shd w:val="clear" w:fill="FFFFFF"/>
+        </w:rPr>
+      </w:pPr>
+    </w:p>
+    <w:p>
+      <w:pPr>
+        <w:pStyle w:val="4"/>
+        <w:bidi w:val="0"/>
+        <w:rPr>
+          <w:rFonts w:hint="default"/>
+          <w:lang w:val="en-US" w:eastAsia="zh-CN"/>
+        </w:rPr>
+      </w:pPr>
+      <w:r>
+        <w:rPr>
+          <w:rFonts w:hint="eastAsia"/>
+          <w:lang w:val="en-US" w:eastAsia="zh-CN"/>
+        </w:rPr>
+        <w:fldChar w:fldCharType="begin"/>
+      </w:r>
+      <w:r>
+        <w:rPr>
+          <w:rFonts w:hint="eastAsia"/>
+          <w:lang w:val="en-US" w:eastAsia="zh-CN"/>
+        </w:rPr>
+        <w:instrText xml:space="preserve"> HYPERLINK "https://angular.cn/api/router/CanActivateChild" </w:instrText>
+      </w:r>
+      <w:r>
+        <w:rPr>
+          <w:rFonts w:hint="eastAsia"/>
+          <w:lang w:val="en-US" w:eastAsia="zh-CN"/>
+        </w:rPr>
+        <w:fldChar w:fldCharType="separate"/>
+      </w:r>
+      <w:r>
+        <w:rPr>
+          <w:rFonts w:hint="default"/>
+          <w:lang w:val="en-US" w:eastAsia="zh-CN"/>
+        </w:rPr>
+        <w:t>CanActivateChild</w:t>
+      </w:r>
+      <w:r>
+        <w:rPr>
+          <w:rFonts w:hint="default"/>
+          <w:lang w:val="en-US" w:eastAsia="zh-CN"/>
+        </w:rPr>
+        <w:fldChar w:fldCharType="end"/>
+      </w:r>
+    </w:p>
+    <w:p>
+      <w:pPr>
+        <w:rPr>
+          <w:rFonts w:hint="eastAsia"/>
+          <w:lang w:val="en-US" w:eastAsia="zh-CN"/>
+        </w:rPr>
+      </w:pPr>
+      <w:r>
+        <w:rPr>
+          <w:rFonts w:hint="eastAsia"/>
+          <w:lang w:val="en-US" w:eastAsia="zh-CN"/>
+        </w:rPr>
+        <w:t>使用CanActivateChild保护子路由与CanActive区别在于CanActivateChild会再任何子路由被激活前被运行。</w:t>
+      </w:r>
+    </w:p>
+    <w:p>
+      <w:pPr>
+        <w:rPr>
+          <w:rFonts w:hint="default"/>
+          <w:lang w:val="en-US" w:eastAsia="zh-CN"/>
+        </w:rPr>
+      </w:pPr>
+      <w:r>
+        <w:drawing>
+          <wp:inline distT="0" distB="0" distL="114300" distR="114300">
+            <wp:extent cx="5273040" cy="2301240"/>
+            <wp:effectExtent l="0" t="0" r="3810" b="3810"/>
+            <wp:docPr id="34" name="图片 6"/>
+            <wp:cNvGraphicFramePr>
+              <a:graphicFrameLocks xmlns:a="http://schemas.openxmlformats.org/drawingml/2006/main" noChangeAspect="1"/>
+            </wp:cNvGraphicFramePr>
+            <a:graphic xmlns:a="http://schemas.openxmlformats.org/drawingml/2006/main">
+              <a:graphicData uri="http://schemas.openxmlformats.org/drawingml/2006/picture">
+                <pic:pic xmlns:pic="http://schemas.openxmlformats.org/drawingml/2006/picture">
+                  <pic:nvPicPr>
+                    <pic:cNvPr id="34" name="图片 6"/>
+                    <pic:cNvPicPr>
+                      <a:picLocks noChangeAspect="1"/>
+                    </pic:cNvPicPr>
+                  </pic:nvPicPr>
+                  <pic:blipFill>
+                    <a:blip r:embed="rId29"/>
+                    <a:stretch>
+                      <a:fillRect/>
+                    </a:stretch>
+                  </pic:blipFill>
+                  <pic:spPr>
+                    <a:xfrm>
+                      <a:off x="0" y="0"/>
+                      <a:ext cx="5273040" cy="2301240"/>
+                    </a:xfrm>
+                    <a:prstGeom prst="rect">
+                      <a:avLst/>
+                    </a:prstGeom>
+                    <a:noFill/>
+                    <a:ln>
+                      <a:noFill/>
+                    </a:ln>
+                  </pic:spPr>
+                </pic:pic>
+              </a:graphicData>
+            </a:graphic>
+          </wp:inline>
+        </w:drawing>
+      </w:r>
+    </w:p>
+    <w:p>
+      <w:pPr>
+        <w:numPr>
+          <w:ilvl w:val="0"/>
+          <w:numId w:val="0"/>
+        </w:numPr>
+        <w:rPr>
+          <w:rFonts w:hint="default" w:ascii="Helvetica" w:hAnsi="Helvetica" w:eastAsia="Helvetica" w:cs="Helvetica"/>
+          <w:i w:val="0"/>
+          <w:caps w:val="0"/>
+          <w:color w:val="444444"/>
+          <w:spacing w:val="5"/>
+          <w:sz w:val="21"/>
+          <w:szCs w:val="21"/>
+          <w:shd w:val="clear" w:fill="FFFFFF"/>
+          <w:lang w:val="en-US" w:eastAsia="zh-CN"/>
+        </w:rPr>
+      </w:pPr>
+    </w:p>
+    <w:p>
+      <w:pPr>
         <w:rPr>
           <w:rFonts w:hint="default"/>
           <w:lang w:val="en-US" w:eastAsia="zh-CN"/>
@@ -9500,7 +10913,7 @@
       </w:r>
       <w:r>
         <w:rPr>
-          <w:rStyle w:val="8"/>
+          <w:rStyle w:val="9"/>
           <w:rFonts w:ascii="宋体" w:hAnsi="宋体" w:eastAsia="宋体" w:cs="宋体"/>
           <w:sz w:val="24"/>
           <w:szCs w:val="24"/>
@@ -9569,7 +10982,7 @@
       </w:r>
       <w:r>
         <w:rPr>
-          <w:rStyle w:val="8"/>
+          <w:rStyle w:val="9"/>
           <w:rFonts w:ascii="宋体" w:hAnsi="宋体" w:eastAsia="宋体" w:cs="宋体"/>
           <w:sz w:val="24"/>
           <w:szCs w:val="24"/>
@@ -9603,7 +11016,7 @@
                     </pic:cNvPicPr>
                   </pic:nvPicPr>
                   <pic:blipFill>
-                    <a:blip r:embed="rId24"/>
+                    <a:blip r:embed="rId30"/>
                     <a:stretch>
                       <a:fillRect/>
                     </a:stretch>
@@ -9846,7 +11259,7 @@
       </w:r>
       <w:r>
         <w:rPr>
-          <w:rStyle w:val="8"/>
+          <w:rStyle w:val="9"/>
           <w:rFonts w:ascii="宋体" w:hAnsi="宋体" w:eastAsia="宋体" w:cs="宋体"/>
           <w:sz w:val="24"/>
           <w:szCs w:val="24"/>
@@ -9949,7 +11362,7 @@
                     </pic:cNvPicPr>
                   </pic:nvPicPr>
                   <pic:blipFill>
-                    <a:blip r:embed="rId25"/>
+                    <a:blip r:embed="rId31"/>
                     <a:stretch>
                       <a:fillRect/>
                     </a:stretch>
@@ -10007,7 +11420,7 @@
                     </pic:cNvPicPr>
                   </pic:nvPicPr>
                   <pic:blipFill>
-                    <a:blip r:embed="rId26"/>
+                    <a:blip r:embed="rId32"/>
                     <a:stretch>
                       <a:fillRect/>
                     </a:stretch>
@@ -10101,7 +11514,7 @@
                     </pic:cNvPicPr>
                   </pic:nvPicPr>
                   <pic:blipFill>
-                    <a:blip r:embed="rId27"/>
+                    <a:blip r:embed="rId33"/>
                     <a:stretch>
                       <a:fillRect/>
                     </a:stretch>
@@ -10153,7 +11566,7 @@
                     </pic:cNvPicPr>
                   </pic:nvPicPr>
                   <pic:blipFill>
-                    <a:blip r:embed="rId28"/>
+                    <a:blip r:embed="rId34"/>
                     <a:stretch>
                       <a:fillRect/>
                     </a:stretch>
@@ -10567,7 +11980,7 @@
                     </pic:cNvPicPr>
                   </pic:nvPicPr>
                   <pic:blipFill>
-                    <a:blip r:embed="rId29"/>
+                    <a:blip r:embed="rId35"/>
                     <a:stretch>
                       <a:fillRect/>
                     </a:stretch>
@@ -10617,6 +12030,241 @@
     </w:p>
     <w:p>
       <w:pPr>
+        <w:pStyle w:val="3"/>
+        <w:bidi w:val="0"/>
+        <w:rPr>
+          <w:rFonts w:hint="eastAsia"/>
+          <w:lang w:val="en-US" w:eastAsia="zh-CN"/>
+        </w:rPr>
+      </w:pPr>
+      <w:r>
+        <w:rPr>
+          <w:rFonts w:hint="eastAsia"/>
+          <w:lang w:val="en-US" w:eastAsia="zh-CN"/>
+        </w:rPr>
+        <w:t>7.2父组件向子组件传递数据</w:t>
+      </w:r>
+    </w:p>
+    <w:p>
+      <w:pPr>
+        <w:rPr>
+          <w:rFonts w:hint="eastAsia"/>
+          <w:lang w:val="en-US" w:eastAsia="zh-CN"/>
+        </w:rPr>
+      </w:pPr>
+      <w:r>
+        <w:rPr>
+          <w:rFonts w:hint="eastAsia"/>
+          <w:lang w:val="en-US" w:eastAsia="zh-CN"/>
+        </w:rPr>
+        <w:t>父组件</w:t>
+      </w:r>
+    </w:p>
+    <w:p>
+      <w:r>
+        <w:drawing>
+          <wp:inline distT="0" distB="0" distL="114300" distR="114300">
+            <wp:extent cx="5270500" cy="621030"/>
+            <wp:effectExtent l="0" t="0" r="6350" b="7620"/>
+            <wp:docPr id="35" name="图片 1"/>
+            <wp:cNvGraphicFramePr>
+              <a:graphicFrameLocks xmlns:a="http://schemas.openxmlformats.org/drawingml/2006/main" noChangeAspect="1"/>
+            </wp:cNvGraphicFramePr>
+            <a:graphic xmlns:a="http://schemas.openxmlformats.org/drawingml/2006/main">
+              <a:graphicData uri="http://schemas.openxmlformats.org/drawingml/2006/picture">
+                <pic:pic xmlns:pic="http://schemas.openxmlformats.org/drawingml/2006/picture">
+                  <pic:nvPicPr>
+                    <pic:cNvPr id="35" name="图片 1"/>
+                    <pic:cNvPicPr>
+                      <a:picLocks noChangeAspect="1"/>
+                    </pic:cNvPicPr>
+                  </pic:nvPicPr>
+                  <pic:blipFill>
+                    <a:blip r:embed="rId36"/>
+                    <a:stretch>
+                      <a:fillRect/>
+                    </a:stretch>
+                  </pic:blipFill>
+                  <pic:spPr>
+                    <a:xfrm>
+                      <a:off x="0" y="0"/>
+                      <a:ext cx="5270500" cy="621030"/>
+                    </a:xfrm>
+                    <a:prstGeom prst="rect">
+                      <a:avLst/>
+                    </a:prstGeom>
+                    <a:noFill/>
+                    <a:ln>
+                      <a:noFill/>
+                    </a:ln>
+                  </pic:spPr>
+                </pic:pic>
+              </a:graphicData>
+            </a:graphic>
+          </wp:inline>
+        </w:drawing>
+      </w:r>
+    </w:p>
+    <w:p>
+      <w:r>
+        <w:drawing>
+          <wp:inline distT="0" distB="0" distL="114300" distR="114300">
+            <wp:extent cx="4905375" cy="1781175"/>
+            <wp:effectExtent l="0" t="0" r="9525" b="9525"/>
+            <wp:docPr id="36" name="图片 2"/>
+            <wp:cNvGraphicFramePr>
+              <a:graphicFrameLocks xmlns:a="http://schemas.openxmlformats.org/drawingml/2006/main" noChangeAspect="1"/>
+            </wp:cNvGraphicFramePr>
+            <a:graphic xmlns:a="http://schemas.openxmlformats.org/drawingml/2006/main">
+              <a:graphicData uri="http://schemas.openxmlformats.org/drawingml/2006/picture">
+                <pic:pic xmlns:pic="http://schemas.openxmlformats.org/drawingml/2006/picture">
+                  <pic:nvPicPr>
+                    <pic:cNvPr id="36" name="图片 2"/>
+                    <pic:cNvPicPr>
+                      <a:picLocks noChangeAspect="1"/>
+                    </pic:cNvPicPr>
+                  </pic:nvPicPr>
+                  <pic:blipFill>
+                    <a:blip r:embed="rId37"/>
+                    <a:stretch>
+                      <a:fillRect/>
+                    </a:stretch>
+                  </pic:blipFill>
+                  <pic:spPr>
+                    <a:xfrm>
+                      <a:off x="0" y="0"/>
+                      <a:ext cx="4905375" cy="1781175"/>
+                    </a:xfrm>
+                    <a:prstGeom prst="rect">
+                      <a:avLst/>
+                    </a:prstGeom>
+                    <a:noFill/>
+                    <a:ln>
+                      <a:noFill/>
+                    </a:ln>
+                  </pic:spPr>
+                </pic:pic>
+              </a:graphicData>
+            </a:graphic>
+          </wp:inline>
+        </w:drawing>
+      </w:r>
+    </w:p>
+    <w:p>
+      <w:pPr>
+        <w:rPr>
+          <w:rFonts w:hint="eastAsia"/>
+          <w:lang w:val="en-US" w:eastAsia="zh-CN"/>
+        </w:rPr>
+      </w:pPr>
+      <w:r>
+        <w:rPr>
+          <w:rFonts w:hint="eastAsia"/>
+          <w:lang w:val="en-US" w:eastAsia="zh-CN"/>
+        </w:rPr>
+        <w:t>子组件</w:t>
+      </w:r>
+    </w:p>
+    <w:p>
+      <w:r>
+        <w:drawing>
+          <wp:inline distT="0" distB="0" distL="114300" distR="114300">
+            <wp:extent cx="5269865" cy="2764155"/>
+            <wp:effectExtent l="0" t="0" r="6985" b="17145"/>
+            <wp:docPr id="37" name="图片 3"/>
+            <wp:cNvGraphicFramePr>
+              <a:graphicFrameLocks xmlns:a="http://schemas.openxmlformats.org/drawingml/2006/main" noChangeAspect="1"/>
+            </wp:cNvGraphicFramePr>
+            <a:graphic xmlns:a="http://schemas.openxmlformats.org/drawingml/2006/main">
+              <a:graphicData uri="http://schemas.openxmlformats.org/drawingml/2006/picture">
+                <pic:pic xmlns:pic="http://schemas.openxmlformats.org/drawingml/2006/picture">
+                  <pic:nvPicPr>
+                    <pic:cNvPr id="37" name="图片 3"/>
+                    <pic:cNvPicPr>
+                      <a:picLocks noChangeAspect="1"/>
+                    </pic:cNvPicPr>
+                  </pic:nvPicPr>
+                  <pic:blipFill>
+                    <a:blip r:embed="rId38"/>
+                    <a:stretch>
+                      <a:fillRect/>
+                    </a:stretch>
+                  </pic:blipFill>
+                  <pic:spPr>
+                    <a:xfrm>
+                      <a:off x="0" y="0"/>
+                      <a:ext cx="5269865" cy="2764155"/>
+                    </a:xfrm>
+                    <a:prstGeom prst="rect">
+                      <a:avLst/>
+                    </a:prstGeom>
+                    <a:noFill/>
+                    <a:ln>
+                      <a:noFill/>
+                    </a:ln>
+                  </pic:spPr>
+                </pic:pic>
+              </a:graphicData>
+            </a:graphic>
+          </wp:inline>
+        </w:drawing>
+      </w:r>
+    </w:p>
+    <w:p>
+      <w:pPr>
+        <w:rPr>
+          <w:rFonts w:hint="eastAsia"/>
+          <w:lang w:val="en-US" w:eastAsia="zh-CN"/>
+        </w:rPr>
+      </w:pPr>
+      <w:r>
+        <w:drawing>
+          <wp:inline distT="0" distB="0" distL="114300" distR="114300">
+            <wp:extent cx="5271770" cy="1544955"/>
+            <wp:effectExtent l="0" t="0" r="5080" b="17145"/>
+            <wp:docPr id="38" name="图片 4"/>
+            <wp:cNvGraphicFramePr>
+              <a:graphicFrameLocks xmlns:a="http://schemas.openxmlformats.org/drawingml/2006/main" noChangeAspect="1"/>
+            </wp:cNvGraphicFramePr>
+            <a:graphic xmlns:a="http://schemas.openxmlformats.org/drawingml/2006/main">
+              <a:graphicData uri="http://schemas.openxmlformats.org/drawingml/2006/picture">
+                <pic:pic xmlns:pic="http://schemas.openxmlformats.org/drawingml/2006/picture">
+                  <pic:nvPicPr>
+                    <pic:cNvPr id="38" name="图片 4"/>
+                    <pic:cNvPicPr>
+                      <a:picLocks noChangeAspect="1"/>
+                    </pic:cNvPicPr>
+                  </pic:nvPicPr>
+                  <pic:blipFill>
+                    <a:blip r:embed="rId39"/>
+                    <a:stretch>
+                      <a:fillRect/>
+                    </a:stretch>
+                  </pic:blipFill>
+                  <pic:spPr>
+                    <a:xfrm>
+                      <a:off x="0" y="0"/>
+                      <a:ext cx="5271770" cy="1544955"/>
+                    </a:xfrm>
+                    <a:prstGeom prst="rect">
+                      <a:avLst/>
+                    </a:prstGeom>
+                    <a:noFill/>
+                    <a:ln>
+                      <a:noFill/>
+                    </a:ln>
+                  </pic:spPr>
+                </pic:pic>
+              </a:graphicData>
+            </a:graphic>
+          </wp:inline>
+        </w:drawing>
+      </w:r>
+      <w:bookmarkStart w:id="0" w:name="_GoBack"/>
+      <w:bookmarkEnd w:id="0"/>
+    </w:p>
+    <w:p>
+      <w:pPr>
         <w:pStyle w:val="2"/>
         <w:bidi w:val="0"/>
         <w:rPr>
@@ -10629,16 +12277,44 @@
           <w:rFonts w:hint="eastAsia"/>
           <w:lang w:val="en-US" w:eastAsia="zh-CN"/>
         </w:rPr>
-        <w:t>A</w:t>
-      </w:r>
-      <w:bookmarkStart w:id="0" w:name="_GoBack"/>
-      <w:bookmarkEnd w:id="0"/>
-      <w:r>
-        <w:rPr>
-          <w:rFonts w:hint="eastAsia"/>
-          <w:lang w:val="en-US" w:eastAsia="zh-CN"/>
-        </w:rPr>
-        <w:t>.angular引入验证码</w:t>
+        <w:t>八．rxjs</w:t>
+      </w:r>
+    </w:p>
+    <w:p>
+      <w:pPr>
+        <w:pStyle w:val="2"/>
+        <w:bidi w:val="0"/>
+        <w:rPr>
+          <w:rFonts w:hint="eastAsia"/>
+          <w:lang w:val="en-US" w:eastAsia="zh-CN"/>
+        </w:rPr>
+      </w:pPr>
+    </w:p>
+    <w:p>
+      <w:pPr>
+        <w:pStyle w:val="2"/>
+        <w:bidi w:val="0"/>
+        <w:rPr>
+          <w:rFonts w:hint="eastAsia"/>
+          <w:lang w:val="en-US" w:eastAsia="zh-CN"/>
+        </w:rPr>
+      </w:pPr>
+    </w:p>
+    <w:p>
+      <w:pPr>
+        <w:pStyle w:val="2"/>
+        <w:bidi w:val="0"/>
+        <w:rPr>
+          <w:rFonts w:hint="default"/>
+          <w:lang w:val="en-US" w:eastAsia="zh-CN"/>
+        </w:rPr>
+      </w:pPr>
+      <w:r>
+        <w:rPr>
+          <w:rFonts w:hint="eastAsia"/>
+          <w:lang w:val="en-US" w:eastAsia="zh-CN"/>
+        </w:rPr>
+        <w:t>A.angular引入验证码</w:t>
       </w:r>
     </w:p>
     <w:p>
@@ -10995,7 +12671,7 @@
     <w:lsdException w:qFormat="1" w:uiPriority="0" w:semiHidden="0" w:name="heading 2"/>
     <w:lsdException w:qFormat="1" w:uiPriority="0" w:semiHidden="0" w:name="heading 3"/>
     <w:lsdException w:qFormat="1" w:uiPriority="0" w:semiHidden="0" w:name="heading 4"/>
-    <w:lsdException w:qFormat="1" w:uiPriority="0" w:name="heading 5"/>
+    <w:lsdException w:qFormat="1" w:uiPriority="0" w:semiHidden="0" w:name="heading 5"/>
     <w:lsdException w:qFormat="1" w:uiPriority="0" w:name="heading 6"/>
     <w:lsdException w:qFormat="1" w:uiPriority="0" w:name="heading 7"/>
     <w:lsdException w:qFormat="1" w:uiPriority="0" w:name="heading 8"/>
@@ -11086,7 +12762,7 @@
     <w:lsdException w:unhideWhenUsed="0" w:uiPriority="0" w:semiHidden="0" w:name="HTML Acronym"/>
     <w:lsdException w:unhideWhenUsed="0" w:uiPriority="0" w:semiHidden="0" w:name="HTML Address"/>
     <w:lsdException w:unhideWhenUsed="0" w:uiPriority="0" w:semiHidden="0" w:name="HTML Cite"/>
-    <w:lsdException w:unhideWhenUsed="0" w:uiPriority="0" w:semiHidden="0" w:name="HTML Code"/>
+    <w:lsdException w:qFormat="1" w:unhideWhenUsed="0" w:uiPriority="0" w:semiHidden="0" w:name="HTML Code"/>
     <w:lsdException w:unhideWhenUsed="0" w:uiPriority="0" w:semiHidden="0" w:name="HTML Definition"/>
     <w:lsdException w:unhideWhenUsed="0" w:uiPriority="0" w:semiHidden="0" w:name="HTML Keyboard"/>
     <w:lsdException w:qFormat="1" w:unhideWhenUsed="0" w:uiPriority="0" w:semiHidden="0" w:name="HTML Preformatted"/>
@@ -11278,6 +12954,7 @@
     <w:name w:val="heading 3"/>
     <w:basedOn w:val="1"/>
     <w:next w:val="1"/>
+    <w:link w:val="12"/>
     <w:unhideWhenUsed/>
     <w:qFormat/>
     <w:uiPriority w:val="0"/>
@@ -11296,7 +12973,7 @@
     <w:name w:val="heading 4"/>
     <w:basedOn w:val="1"/>
     <w:next w:val="1"/>
-    <w:link w:val="9"/>
+    <w:link w:val="11"/>
     <w:unhideWhenUsed/>
     <w:qFormat/>
     <w:uiPriority w:val="0"/>
@@ -11312,13 +12989,32 @@
       <w:sz w:val="28"/>
     </w:rPr>
   </w:style>
-  <w:style w:type="character" w:default="1" w:styleId="7">
+  <w:style w:type="paragraph" w:styleId="5">
+    <w:name w:val="heading 5"/>
+    <w:basedOn w:val="1"/>
+    <w:next w:val="1"/>
+    <w:link w:val="13"/>
+    <w:unhideWhenUsed/>
+    <w:qFormat/>
+    <w:uiPriority w:val="0"/>
+    <w:pPr>
+      <w:keepNext/>
+      <w:keepLines/>
+      <w:spacing w:before="280" w:beforeLines="0" w:beforeAutospacing="0" w:after="290" w:afterLines="0" w:afterAutospacing="0" w:line="372" w:lineRule="auto"/>
+      <w:outlineLvl w:val="4"/>
+    </w:pPr>
+    <w:rPr>
+      <w:b/>
+      <w:sz w:val="28"/>
+    </w:rPr>
+  </w:style>
+  <w:style w:type="character" w:default="1" w:styleId="8">
     <w:name w:val="Default Paragraph Font"/>
     <w:semiHidden/>
     <w:qFormat/>
     <w:uiPriority w:val="0"/>
   </w:style>
-  <w:style w:type="table" w:default="1" w:styleId="6">
+  <w:style w:type="table" w:default="1" w:styleId="7">
     <w:name w:val="Normal Table"/>
     <w:semiHidden/>
     <w:qFormat/>
@@ -11332,7 +13028,7 @@
       </w:tblCellMar>
     </w:tblPr>
   </w:style>
-  <w:style w:type="paragraph" w:styleId="5">
+  <w:style w:type="paragraph" w:styleId="6">
     <w:name w:val="HTML Preformatted"/>
     <w:basedOn w:val="1"/>
     <w:qFormat/>
@@ -11366,9 +13062,9 @@
       <w:lang w:val="en-US" w:eastAsia="zh-CN" w:bidi="ar"/>
     </w:rPr>
   </w:style>
-  <w:style w:type="character" w:styleId="8">
+  <w:style w:type="character" w:styleId="9">
     <w:name w:val="Hyperlink"/>
-    <w:basedOn w:val="7"/>
+    <w:basedOn w:val="8"/>
     <w:qFormat/>
     <w:uiPriority w:val="0"/>
     <w:rPr>
@@ -11376,13 +13072,43 @@
       <w:u w:val="single"/>
     </w:rPr>
   </w:style>
-  <w:style w:type="character" w:customStyle="1" w:styleId="9">
+  <w:style w:type="character" w:styleId="10">
+    <w:name w:val="HTML Code"/>
+    <w:basedOn w:val="8"/>
+    <w:qFormat/>
+    <w:uiPriority w:val="0"/>
+    <w:rPr>
+      <w:rFonts w:ascii="Courier New" w:hAnsi="Courier New"/>
+      <w:sz w:val="20"/>
+    </w:rPr>
+  </w:style>
+  <w:style w:type="character" w:customStyle="1" w:styleId="11">
     <w:name w:val="标题 4 Char"/>
     <w:link w:val="4"/>
     <w:qFormat/>
     <w:uiPriority w:val="0"/>
     <w:rPr>
       <w:rFonts w:ascii="Arial" w:hAnsi="Arial" w:eastAsia="黑体"/>
+      <w:b/>
+      <w:sz w:val="28"/>
+    </w:rPr>
+  </w:style>
+  <w:style w:type="character" w:customStyle="1" w:styleId="12">
+    <w:name w:val="标题 3 Char"/>
+    <w:link w:val="3"/>
+    <w:qFormat/>
+    <w:uiPriority w:val="0"/>
+    <w:rPr>
+      <w:b/>
+      <w:sz w:val="32"/>
+    </w:rPr>
+  </w:style>
+  <w:style w:type="character" w:customStyle="1" w:styleId="13">
+    <w:name w:val="标题 5 Char"/>
+    <w:link w:val="5"/>
+    <w:qFormat/>
+    <w:uiPriority w:val="0"/>
+    <w:rPr>
       <w:b/>
       <w:sz w:val="28"/>
     </w:rPr>
